--- a/guide/301-320.docx
+++ b/guide/301-320.docx
@@ -86,7 +86,7 @@
           </mc:Choice>
           <mc:Fallback>
             <w:pict>
-              <v:line w14:anchorId="1F4823DC" id="Shape 1" o:spid="_x0000_s1026" style="position:absolute;z-index:-251693056;visibility:visible;mso-wrap-style:square;mso-wrap-distance-left:9pt;mso-wrap-distance-top:0;mso-wrap-distance-right:9pt;mso-wrap-distance-bottom:0;mso-position-horizontal:absolute;mso-position-horizontal-relative:text;mso-position-vertical:absolute;mso-position-vertical-relative:text" from="0,1.6pt" to="558.75pt,1.6pt" o:gfxdata="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" o:allowincell="f" filled="t" strokeweight=".35189mm">
+              <v:line w14:anchorId="7BAFB13B" id="Shape 1" o:spid="_x0000_s1026" style="position:absolute;z-index:-251693056;visibility:visible;mso-wrap-style:square;mso-wrap-distance-left:9pt;mso-wrap-distance-top:0;mso-wrap-distance-right:9pt;mso-wrap-distance-bottom:0;mso-position-horizontal:absolute;mso-position-horizontal-relative:text;mso-position-vertical:absolute;mso-position-vertical-relative:text" from="0,1.6pt" to="558.75pt,1.6pt" o:gfxdata="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" o:allowincell="f" filled="t" strokeweight=".35189mm">
                 <v:stroke joinstyle="miter"/>
                 <o:lock v:ext="edit" shapetype="f"/>
               </v:line>
@@ -109,6 +109,7 @@
         <w:rPr>
           <w:sz w:val="20"/>
           <w:szCs w:val="20"/>
+          <w:highlight w:val="yellow"/>
         </w:rPr>
       </w:pPr>
       <w:r>
@@ -118,9 +119,12 @@
           <w:bCs/>
           <w:sz w:val="25"/>
           <w:szCs w:val="25"/>
+          <w:highlight w:val="yellow"/>
         </w:rPr>
         <w:t>разделители</w:t>
       </w:r>
+      <w:bookmarkStart w:id="0" w:name="_GoBack"/>
+      <w:bookmarkEnd w:id="0"/>
     </w:p>
     <w:p>
       <w:pPr>
@@ -128,21 +132,24 @@
         <w:rPr>
           <w:sz w:val="24"/>
           <w:szCs w:val="24"/>
-        </w:rPr>
-      </w:pPr>
-    </w:p>
-    <w:p>
-      <w:pPr>
-        <w:rPr>
-          <w:sz w:val="20"/>
-          <w:szCs w:val="20"/>
-        </w:rPr>
-      </w:pPr>
-      <w:r>
-        <w:rPr>
-          <w:rFonts w:ascii="Arial" w:eastAsia="Arial" w:hAnsi="Arial" w:cs="Arial"/>
-          <w:sz w:val="20"/>
-          <w:szCs w:val="20"/>
+          <w:highlight w:val="yellow"/>
+        </w:rPr>
+      </w:pPr>
+    </w:p>
+    <w:p>
+      <w:pPr>
+        <w:rPr>
+          <w:sz w:val="20"/>
+          <w:szCs w:val="20"/>
+          <w:highlight w:val="yellow"/>
+        </w:rPr>
+      </w:pPr>
+      <w:r>
+        <w:rPr>
+          <w:rFonts w:ascii="Arial" w:eastAsia="Arial" w:hAnsi="Arial" w:cs="Arial"/>
+          <w:sz w:val="20"/>
+          <w:szCs w:val="20"/>
+          <w:highlight w:val="yellow"/>
         </w:rPr>
         <w:t>, (Запятая) отделяет номер из строки</w:t>
       </w:r>
@@ -153,6 +160,7 @@
         <w:rPr>
           <w:sz w:val="24"/>
           <w:szCs w:val="24"/>
+          <w:highlight w:val="yellow"/>
         </w:rPr>
       </w:pPr>
     </w:p>
@@ -171,13 +179,15 @@
           <w:rFonts w:ascii="Arial" w:eastAsia="Arial" w:hAnsi="Arial" w:cs="Arial"/>
           <w:sz w:val="20"/>
           <w:szCs w:val="20"/>
-        </w:rPr>
-      </w:pPr>
-      <w:r>
-        <w:rPr>
-          <w:rFonts w:ascii="Arial" w:eastAsia="Arial" w:hAnsi="Arial" w:cs="Arial"/>
-          <w:sz w:val="20"/>
-          <w:szCs w:val="20"/>
+          <w:highlight w:val="yellow"/>
+        </w:rPr>
+      </w:pPr>
+      <w:r>
+        <w:rPr>
+          <w:rFonts w:ascii="Arial" w:eastAsia="Arial" w:hAnsi="Arial" w:cs="Arial"/>
+          <w:sz w:val="20"/>
+          <w:szCs w:val="20"/>
+          <w:highlight w:val="yellow"/>
         </w:rPr>
         <w:t>(Двоеточие) разделяет строки в одной и той же таблицы; (Точка с запятой) заканчивает таблицу</w:t>
       </w:r>
@@ -196,7 +206,6 @@
         <w:rPr>
           <w:sz w:val="20"/>
           <w:szCs w:val="20"/>
-          <w:lang w:val="en-US"/>
         </w:rPr>
       </w:pPr>
       <w:r>
@@ -216,7 +225,6 @@
         <w:rPr>
           <w:sz w:val="24"/>
           <w:szCs w:val="24"/>
-          <w:lang w:val="en-US"/>
         </w:rPr>
       </w:pPr>
       <w:r>
@@ -282,7 +290,6 @@
         <w:rPr>
           <w:sz w:val="24"/>
           <w:szCs w:val="24"/>
-          <w:lang w:val="en-US"/>
         </w:rPr>
       </w:pPr>
     </w:p>
@@ -292,7 +299,6 @@
         <w:rPr>
           <w:sz w:val="20"/>
           <w:szCs w:val="20"/>
-          <w:lang w:val="en-US"/>
         </w:rPr>
       </w:pPr>
       <w:r>
@@ -308,7 +314,6 @@
           <w:rFonts w:ascii="Courier New" w:eastAsia="Courier New" w:hAnsi="Courier New" w:cs="Courier New"/>
           <w:sz w:val="20"/>
           <w:szCs w:val="20"/>
-          <w:lang w:val="en-US"/>
         </w:rPr>
         <w:t xml:space="preserve"> </w:t>
       </w:r>
@@ -325,7 +330,6 @@
           <w:rFonts w:ascii="Courier New" w:eastAsia="Courier New" w:hAnsi="Courier New" w:cs="Courier New"/>
           <w:sz w:val="20"/>
           <w:szCs w:val="20"/>
-          <w:lang w:val="en-US"/>
         </w:rPr>
         <w:t>:</w:t>
       </w:r>
@@ -336,7 +340,6 @@
         <w:rPr>
           <w:sz w:val="24"/>
           <w:szCs w:val="24"/>
-          <w:lang w:val="en-US"/>
         </w:rPr>
       </w:pPr>
     </w:p>
@@ -346,7 +349,6 @@
         <w:rPr>
           <w:sz w:val="24"/>
           <w:szCs w:val="24"/>
-          <w:lang w:val="en-US"/>
         </w:rPr>
       </w:pPr>
     </w:p>
@@ -356,7 +358,6 @@
         <w:rPr>
           <w:sz w:val="20"/>
           <w:szCs w:val="20"/>
-          <w:lang w:val="en-US"/>
         </w:rPr>
       </w:pPr>
       <w:r>
@@ -364,9 +365,25 @@
           <w:rFonts w:ascii="Courier New" w:eastAsia="Courier New" w:hAnsi="Courier New" w:cs="Courier New"/>
           <w:sz w:val="20"/>
           <w:szCs w:val="20"/>
-          <w:lang w:val="en-US"/>
-        </w:rPr>
-        <w:t>0, Seconds:</w:t>
+        </w:rPr>
+        <w:t xml:space="preserve">0, </w:t>
+      </w:r>
+      <w:r>
+        <w:rPr>
+          <w:rFonts w:ascii="Courier New" w:eastAsia="Courier New" w:hAnsi="Courier New" w:cs="Courier New"/>
+          <w:sz w:val="20"/>
+          <w:szCs w:val="20"/>
+          <w:lang w:val="en-US"/>
+        </w:rPr>
+        <w:t>Seconds</w:t>
+      </w:r>
+      <w:r>
+        <w:rPr>
+          <w:rFonts w:ascii="Courier New" w:eastAsia="Courier New" w:hAnsi="Courier New" w:cs="Courier New"/>
+          <w:sz w:val="20"/>
+          <w:szCs w:val="20"/>
+        </w:rPr>
+        <w:t>:</w:t>
       </w:r>
     </w:p>
     <w:p>
@@ -375,7 +392,6 @@
         <w:rPr>
           <w:sz w:val="24"/>
           <w:szCs w:val="24"/>
-          <w:lang w:val="en-US"/>
         </w:rPr>
       </w:pPr>
     </w:p>
@@ -385,7 +401,6 @@
         <w:rPr>
           <w:sz w:val="20"/>
           <w:szCs w:val="20"/>
-          <w:lang w:val="en-US"/>
         </w:rPr>
       </w:pPr>
       <w:r>
@@ -393,9 +408,25 @@
           <w:rFonts w:ascii="Courier New" w:eastAsia="Courier New" w:hAnsi="Courier New" w:cs="Courier New"/>
           <w:sz w:val="20"/>
           <w:szCs w:val="20"/>
-          <w:lang w:val="en-US"/>
-        </w:rPr>
-        <w:t>1, Mins:</w:t>
+        </w:rPr>
+        <w:t xml:space="preserve">1, </w:t>
+      </w:r>
+      <w:r>
+        <w:rPr>
+          <w:rFonts w:ascii="Courier New" w:eastAsia="Courier New" w:hAnsi="Courier New" w:cs="Courier New"/>
+          <w:sz w:val="20"/>
+          <w:szCs w:val="20"/>
+          <w:lang w:val="en-US"/>
+        </w:rPr>
+        <w:t>Mins</w:t>
+      </w:r>
+      <w:r>
+        <w:rPr>
+          <w:rFonts w:ascii="Courier New" w:eastAsia="Courier New" w:hAnsi="Courier New" w:cs="Courier New"/>
+          <w:sz w:val="20"/>
+          <w:szCs w:val="20"/>
+        </w:rPr>
+        <w:t>:</w:t>
       </w:r>
     </w:p>
     <w:p>
@@ -404,7 +435,6 @@
         <w:rPr>
           <w:sz w:val="24"/>
           <w:szCs w:val="24"/>
-          <w:lang w:val="en-US"/>
         </w:rPr>
       </w:pPr>
     </w:p>
@@ -414,7 +444,6 @@
         <w:rPr>
           <w:sz w:val="20"/>
           <w:szCs w:val="20"/>
-          <w:lang w:val="en-US"/>
         </w:rPr>
       </w:pPr>
       <w:r>
@@ -422,9 +451,25 @@
           <w:rFonts w:ascii="Courier New" w:eastAsia="Courier New" w:hAnsi="Courier New" w:cs="Courier New"/>
           <w:sz w:val="20"/>
           <w:szCs w:val="20"/>
-          <w:lang w:val="en-US"/>
-        </w:rPr>
-        <w:t>2, Hours:</w:t>
+        </w:rPr>
+        <w:t xml:space="preserve">2, </w:t>
+      </w:r>
+      <w:r>
+        <w:rPr>
+          <w:rFonts w:ascii="Courier New" w:eastAsia="Courier New" w:hAnsi="Courier New" w:cs="Courier New"/>
+          <w:sz w:val="20"/>
+          <w:szCs w:val="20"/>
+          <w:lang w:val="en-US"/>
+        </w:rPr>
+        <w:t>Hours</w:t>
+      </w:r>
+      <w:r>
+        <w:rPr>
+          <w:rFonts w:ascii="Courier New" w:eastAsia="Courier New" w:hAnsi="Courier New" w:cs="Courier New"/>
+          <w:sz w:val="20"/>
+          <w:szCs w:val="20"/>
+        </w:rPr>
+        <w:t>:</w:t>
       </w:r>
     </w:p>
     <w:p>
@@ -433,7 +478,6 @@
         <w:rPr>
           <w:sz w:val="24"/>
           <w:szCs w:val="24"/>
-          <w:lang w:val="en-US"/>
         </w:rPr>
       </w:pPr>
     </w:p>
@@ -443,7 +487,6 @@
         <w:rPr>
           <w:sz w:val="20"/>
           <w:szCs w:val="20"/>
-          <w:lang w:val="en-US"/>
         </w:rPr>
       </w:pPr>
       <w:r>
@@ -451,9 +494,25 @@
           <w:rFonts w:ascii="Courier New" w:eastAsia="Courier New" w:hAnsi="Courier New" w:cs="Courier New"/>
           <w:sz w:val="20"/>
           <w:szCs w:val="20"/>
-          <w:lang w:val="en-US"/>
-        </w:rPr>
-        <w:t>3, Days:</w:t>
+        </w:rPr>
+        <w:t xml:space="preserve">3, </w:t>
+      </w:r>
+      <w:r>
+        <w:rPr>
+          <w:rFonts w:ascii="Courier New" w:eastAsia="Courier New" w:hAnsi="Courier New" w:cs="Courier New"/>
+          <w:sz w:val="20"/>
+          <w:szCs w:val="20"/>
+          <w:lang w:val="en-US"/>
+        </w:rPr>
+        <w:t>Days</w:t>
+      </w:r>
+      <w:r>
+        <w:rPr>
+          <w:rFonts w:ascii="Courier New" w:eastAsia="Courier New" w:hAnsi="Courier New" w:cs="Courier New"/>
+          <w:sz w:val="20"/>
+          <w:szCs w:val="20"/>
+        </w:rPr>
+        <w:t>:</w:t>
       </w:r>
     </w:p>
     <w:p>
@@ -462,7 +521,6 @@
         <w:rPr>
           <w:sz w:val="24"/>
           <w:szCs w:val="24"/>
-          <w:lang w:val="en-US"/>
         </w:rPr>
       </w:pPr>
     </w:p>
@@ -472,7 +530,6 @@
         <w:rPr>
           <w:sz w:val="20"/>
           <w:szCs w:val="20"/>
-          <w:lang w:val="en-US"/>
         </w:rPr>
       </w:pPr>
       <w:r>
@@ -480,9 +537,25 @@
           <w:rFonts w:ascii="Courier New" w:eastAsia="Courier New" w:hAnsi="Courier New" w:cs="Courier New"/>
           <w:sz w:val="20"/>
           <w:szCs w:val="20"/>
-          <w:lang w:val="en-US"/>
-        </w:rPr>
-        <w:t>4, Weeks;</w:t>
+        </w:rPr>
+        <w:t xml:space="preserve">4, </w:t>
+      </w:r>
+      <w:r>
+        <w:rPr>
+          <w:rFonts w:ascii="Courier New" w:eastAsia="Courier New" w:hAnsi="Courier New" w:cs="Courier New"/>
+          <w:sz w:val="20"/>
+          <w:szCs w:val="20"/>
+          <w:lang w:val="en-US"/>
+        </w:rPr>
+        <w:t>Weeks</w:t>
+      </w:r>
+      <w:r>
+        <w:rPr>
+          <w:rFonts w:ascii="Courier New" w:eastAsia="Courier New" w:hAnsi="Courier New" w:cs="Courier New"/>
+          <w:sz w:val="20"/>
+          <w:szCs w:val="20"/>
+        </w:rPr>
+        <w:t>;</w:t>
       </w:r>
     </w:p>
     <w:p>
@@ -491,7 +564,6 @@
         <w:rPr>
           <w:sz w:val="24"/>
           <w:szCs w:val="24"/>
-          <w:lang w:val="en-US"/>
         </w:rPr>
       </w:pPr>
     </w:p>
@@ -501,7 +573,6 @@
         <w:rPr>
           <w:sz w:val="24"/>
           <w:szCs w:val="24"/>
-          <w:lang w:val="en-US"/>
         </w:rPr>
       </w:pPr>
     </w:p>
@@ -900,7 +971,7 @@
           </mc:Choice>
           <mc:Fallback>
             <w:pict>
-              <v:line w14:anchorId="562140D0" id="Shape 3" o:spid="_x0000_s1026" style="position:absolute;z-index:-251663872;visibility:visible;mso-wrap-style:square;mso-wrap-distance-left:9pt;mso-wrap-distance-top:0;mso-wrap-distance-right:9pt;mso-wrap-distance-bottom:0;mso-position-horizontal:absolute;mso-position-horizontal-relative:text;mso-position-vertical:absolute;mso-position-vertical-relative:text" from="6.75pt,1.15pt" to="565.5pt,1.15pt" o:gfxdata="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" o:allowincell="f" filled="t" strokeweight=".35189mm">
+              <v:line w14:anchorId="53C05CD0" id="Shape 3" o:spid="_x0000_s1026" style="position:absolute;z-index:-251663872;visibility:visible;mso-wrap-style:square;mso-wrap-distance-left:9pt;mso-wrap-distance-top:0;mso-wrap-distance-right:9pt;mso-wrap-distance-bottom:0;mso-position-horizontal:absolute;mso-position-horizontal-relative:text;mso-position-vertical:absolute;mso-position-vertical-relative:text" from="6.75pt,1.15pt" to="565.5pt,1.15pt" o:gfxdata="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" o:allowincell="f" filled="t" strokeweight=".35189mm">
                 <v:stroke joinstyle="miter"/>
                 <o:lock v:ext="edit" shapetype="f"/>
               </v:line>
@@ -1042,7 +1113,7 @@
           </mc:Choice>
           <mc:Fallback>
             <w:pict>
-              <v:line w14:anchorId="1E666B84" id="Shape 4" o:spid="_x0000_s1026" style="position:absolute;z-index:-251689984;visibility:visible;mso-wrap-style:square;mso-wrap-distance-left:9pt;mso-wrap-distance-top:0;mso-wrap-distance-right:9pt;mso-wrap-distance-bottom:0;mso-position-horizontal:absolute;mso-position-horizontal-relative:text;mso-position-vertical:absolute;mso-position-vertical-relative:text" from="0,1.95pt" to="558.75pt,1.95pt" o:gfxdata="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" o:allowincell="f" filled="t" strokeweight=".35189mm">
+              <v:line w14:anchorId="6CDF2F00" id="Shape 4" o:spid="_x0000_s1026" style="position:absolute;z-index:-251689984;visibility:visible;mso-wrap-style:square;mso-wrap-distance-left:9pt;mso-wrap-distance-top:0;mso-wrap-distance-right:9pt;mso-wrap-distance-bottom:0;mso-position-horizontal:absolute;mso-position-horizontal-relative:text;mso-position-vertical:absolute;mso-position-vertical-relative:text" from="0,1.95pt" to="558.75pt,1.95pt" o:gfxdata="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" o:allowincell="f" filled="t" strokeweight=".35189mm">
                 <v:stroke joinstyle="miter"/>
                 <o:lock v:ext="edit" shapetype="f"/>
               </v:line>
@@ -1470,15 +1541,7 @@
           <w:sz w:val="20"/>
           <w:szCs w:val="20"/>
         </w:rPr>
-        <w:t>Таблица</w:t>
-      </w:r>
-      <w:r>
-        <w:rPr>
-          <w:rFonts w:ascii="Arial" w:eastAsia="Arial" w:hAnsi="Arial" w:cs="Arial"/>
-          <w:sz w:val="20"/>
-          <w:szCs w:val="20"/>
-        </w:rPr>
-        <w:t xml:space="preserve"> </w:t>
+        <w:t xml:space="preserve">Таблица </w:t>
       </w:r>
       <w:r>
         <w:rPr>
@@ -1521,15 +1584,7 @@
           <w:sz w:val="20"/>
           <w:szCs w:val="20"/>
         </w:rPr>
-        <w:t>Таблица</w:t>
-      </w:r>
-      <w:r>
-        <w:rPr>
-          <w:rFonts w:ascii="Arial" w:eastAsia="Arial" w:hAnsi="Arial" w:cs="Arial"/>
-          <w:sz w:val="20"/>
-          <w:szCs w:val="20"/>
-        </w:rPr>
-        <w:t xml:space="preserve"> </w:t>
+        <w:t xml:space="preserve">Таблица </w:t>
       </w:r>
       <w:r>
         <w:rPr>
@@ -1588,15 +1643,7 @@
           <w:sz w:val="20"/>
           <w:szCs w:val="20"/>
         </w:rPr>
-        <w:t>Таблица</w:t>
-      </w:r>
-      <w:r>
-        <w:rPr>
-          <w:rFonts w:ascii="Arial" w:eastAsia="Arial" w:hAnsi="Arial" w:cs="Arial"/>
-          <w:sz w:val="20"/>
-          <w:szCs w:val="20"/>
-        </w:rPr>
-        <w:t xml:space="preserve"> </w:t>
+        <w:t xml:space="preserve">Таблица </w:t>
       </w:r>
       <w:r>
         <w:rPr>
@@ -1822,7 +1869,7 @@
           </mc:Choice>
           <mc:Fallback>
             <w:pict>
-              <v:line w14:anchorId="7DDE0176" id="Shape 5" o:spid="_x0000_s1026" style="position:absolute;z-index:-251688960;visibility:visible;mso-wrap-style:square;mso-wrap-distance-left:9pt;mso-wrap-distance-top:0;mso-wrap-distance-right:9pt;mso-wrap-distance-bottom:0;mso-position-horizontal:absolute;mso-position-horizontal-relative:text;mso-position-vertical:absolute;mso-position-vertical-relative:text" from="0,93.35pt" to="558.75pt,93.35pt" o:gfxdata="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" o:allowincell="f" filled="t" strokeweight=".35189mm">
+              <v:line w14:anchorId="7FBF900E" id="Shape 5" o:spid="_x0000_s1026" style="position:absolute;z-index:-251688960;visibility:visible;mso-wrap-style:square;mso-wrap-distance-left:9pt;mso-wrap-distance-top:0;mso-wrap-distance-right:9pt;mso-wrap-distance-bottom:0;mso-position-horizontal:absolute;mso-position-horizontal-relative:text;mso-position-vertical:absolute;mso-position-vertical-relative:text" from="0,93.35pt" to="558.75pt,93.35pt" o:gfxdata="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" o:allowincell="f" filled="t" strokeweight=".35189mm">
                 <v:stroke joinstyle="miter"/>
                 <o:lock v:ext="edit" shapetype="f"/>
               </v:line>
@@ -2172,27 +2219,7 @@
           <w:szCs w:val="20"/>
           <w:lang w:val="en-US"/>
         </w:rPr>
-        <w:t xml:space="preserve">Parent </w:t>
-      </w:r>
-      <w:proofErr w:type="gramStart"/>
-      <w:r>
-        <w:rPr>
-          <w:rFonts w:ascii="Courier New" w:eastAsia="Courier New" w:hAnsi="Courier New" w:cs="Courier New"/>
-          <w:sz w:val="20"/>
-          <w:szCs w:val="20"/>
-          <w:lang w:val="en-US"/>
-        </w:rPr>
-        <w:t>Part,-</w:t>
-      </w:r>
-      <w:proofErr w:type="gramEnd"/>
-      <w:r>
-        <w:rPr>
-          <w:rFonts w:ascii="Courier New" w:eastAsia="Courier New" w:hAnsi="Courier New" w:cs="Courier New"/>
-          <w:sz w:val="20"/>
-          <w:szCs w:val="20"/>
-          <w:lang w:val="en-US"/>
-        </w:rPr>
-        <w:t>1,STRING, HELPPOPUPID (10) FAMILY(Part No.)</w:t>
+        <w:t>Parent Part,-1,STRING, HELPPOPUPID (10) FAMILY(Part No.)</w:t>
       </w:r>
     </w:p>
     <w:p>
@@ -2213,9 +2240,20 @@
           <w:szCs w:val="19"/>
           <w:lang w:val="en-US"/>
         </w:rPr>
-        <w:t>DIALOG ONLY: Number,</w:t>
-      </w:r>
-      <w:proofErr w:type="gramStart"/>
+        <w:t>DIALOG ONLY: Number,0,INTEGER,</w:t>
+      </w:r>
+    </w:p>
+    <w:p>
+      <w:pPr>
+        <w:spacing w:line="284" w:lineRule="auto"/>
+        <w:ind w:left="400" w:right="9460"/>
+        <w:rPr>
+          <w:rFonts w:ascii="Courier New" w:eastAsia="Courier New" w:hAnsi="Courier New" w:cs="Courier New"/>
+          <w:sz w:val="20"/>
+          <w:szCs w:val="20"/>
+          <w:lang w:val="en-US"/>
+        </w:rPr>
+      </w:pPr>
       <w:r>
         <w:rPr>
           <w:rFonts w:ascii="Courier New" w:eastAsia="Courier New" w:hAnsi="Courier New" w:cs="Courier New"/>
@@ -2223,9 +2261,61 @@
           <w:szCs w:val="19"/>
           <w:lang w:val="en-US"/>
         </w:rPr>
-        <w:t>0,INTEGER</w:t>
-      </w:r>
-      <w:proofErr w:type="gramEnd"/>
+        <w:t>PRIMARY KEY HIDDEN:</w:t>
+      </w:r>
+    </w:p>
+    <w:p>
+      <w:pPr>
+        <w:spacing w:line="270" w:lineRule="auto"/>
+        <w:ind w:left="400" w:right="8500"/>
+        <w:rPr>
+          <w:rFonts w:ascii="Courier New" w:eastAsia="Courier New" w:hAnsi="Courier New" w:cs="Courier New"/>
+          <w:sz w:val="20"/>
+          <w:szCs w:val="20"/>
+          <w:lang w:val="en-US"/>
+        </w:rPr>
+      </w:pPr>
+      <w:r>
+        <w:rPr>
+          <w:rFonts w:ascii="Courier New" w:eastAsia="Courier New" w:hAnsi="Courier New" w:cs="Courier New"/>
+          <w:sz w:val="20"/>
+          <w:szCs w:val="20"/>
+          <w:lang w:val="en-US"/>
+        </w:rPr>
+        <w:t xml:space="preserve">Part </w:t>
+      </w:r>
+      <w:proofErr w:type="spellStart"/>
+      <w:r>
+        <w:rPr>
+          <w:rFonts w:ascii="Courier New" w:eastAsia="Courier New" w:hAnsi="Courier New" w:cs="Courier New"/>
+          <w:sz w:val="20"/>
+          <w:szCs w:val="20"/>
+          <w:lang w:val="en-US"/>
+        </w:rPr>
+        <w:t>No.,"",STRING</w:t>
+      </w:r>
+      <w:proofErr w:type="spellEnd"/>
+      <w:r>
+        <w:rPr>
+          <w:rFonts w:ascii="Courier New" w:eastAsia="Courier New" w:hAnsi="Courier New" w:cs="Courier New"/>
+          <w:sz w:val="20"/>
+          <w:szCs w:val="20"/>
+          <w:lang w:val="en-US"/>
+        </w:rPr>
+        <w:t>, HELPPOPUPID (45) FREE FORMAT UNIQUE</w:t>
+      </w:r>
+    </w:p>
+    <w:p>
+      <w:pPr>
+        <w:spacing w:line="284" w:lineRule="auto"/>
+        <w:ind w:left="400" w:right="8500"/>
+        <w:rPr>
+          <w:rFonts w:ascii="Courier New" w:eastAsia="Courier New" w:hAnsi="Courier New" w:cs="Courier New"/>
+          <w:sz w:val="20"/>
+          <w:szCs w:val="20"/>
+          <w:lang w:val="en-US"/>
+        </w:rPr>
+      </w:pPr>
       <w:r>
         <w:rPr>
           <w:rFonts w:ascii="Courier New" w:eastAsia="Courier New" w:hAnsi="Courier New" w:cs="Courier New"/>
@@ -2233,13 +2323,107 @@
           <w:szCs w:val="19"/>
           <w:lang w:val="en-US"/>
         </w:rPr>
+        <w:t>INHERIT FROM PARENT NO CHILD UPDATE:</w:t>
+      </w:r>
+    </w:p>
+    <w:p>
+      <w:pPr>
+        <w:ind w:left="280"/>
+        <w:rPr>
+          <w:rFonts w:ascii="Courier New" w:eastAsia="Courier New" w:hAnsi="Courier New" w:cs="Courier New"/>
+          <w:sz w:val="20"/>
+          <w:szCs w:val="20"/>
+          <w:lang w:val="en-US"/>
+        </w:rPr>
+      </w:pPr>
+      <w:proofErr w:type="spellStart"/>
+      <w:r>
+        <w:rPr>
+          <w:rFonts w:ascii="Courier New" w:eastAsia="Courier New" w:hAnsi="Courier New" w:cs="Courier New"/>
+          <w:sz w:val="20"/>
+          <w:szCs w:val="20"/>
+          <w:lang w:val="en-US"/>
+        </w:rPr>
+        <w:t>Product,"",STRING</w:t>
+      </w:r>
+      <w:proofErr w:type="spellEnd"/>
+      <w:r>
+        <w:rPr>
+          <w:rFonts w:ascii="Courier New" w:eastAsia="Courier New" w:hAnsi="Courier New" w:cs="Courier New"/>
+          <w:sz w:val="20"/>
+          <w:szCs w:val="20"/>
+          <w:lang w:val="en-US"/>
+        </w:rPr>
         <w:t>,</w:t>
       </w:r>
     </w:p>
     <w:p>
       <w:pPr>
+        <w:spacing w:line="28" w:lineRule="exact"/>
+        <w:rPr>
+          <w:rFonts w:ascii="Courier New" w:eastAsia="Courier New" w:hAnsi="Courier New" w:cs="Courier New"/>
+          <w:sz w:val="20"/>
+          <w:szCs w:val="20"/>
+          <w:lang w:val="en-US"/>
+        </w:rPr>
+      </w:pPr>
+    </w:p>
+    <w:p>
+      <w:pPr>
+        <w:spacing w:line="270" w:lineRule="auto"/>
+        <w:ind w:left="400" w:right="8860"/>
+        <w:rPr>
+          <w:rFonts w:ascii="Courier New" w:eastAsia="Courier New" w:hAnsi="Courier New" w:cs="Courier New"/>
+          <w:sz w:val="20"/>
+          <w:szCs w:val="20"/>
+          <w:lang w:val="en-US"/>
+        </w:rPr>
+      </w:pPr>
+      <w:r>
+        <w:rPr>
+          <w:rFonts w:ascii="Courier New" w:eastAsia="Courier New" w:hAnsi="Courier New" w:cs="Courier New"/>
+          <w:sz w:val="20"/>
+          <w:szCs w:val="20"/>
+          <w:lang w:val="en-US"/>
+        </w:rPr>
+        <w:t>HELPPOPUPID (55) FREE FORMAT UNIQUE</w:t>
+      </w:r>
+    </w:p>
+    <w:p>
+      <w:pPr>
+        <w:ind w:left="400"/>
+        <w:rPr>
+          <w:rFonts w:ascii="Courier New" w:eastAsia="Courier New" w:hAnsi="Courier New" w:cs="Courier New"/>
+          <w:sz w:val="20"/>
+          <w:szCs w:val="20"/>
+          <w:lang w:val="en-US"/>
+        </w:rPr>
+      </w:pPr>
+      <w:r>
+        <w:rPr>
+          <w:rFonts w:ascii="Courier New" w:eastAsia="Courier New" w:hAnsi="Courier New" w:cs="Courier New"/>
+          <w:sz w:val="20"/>
+          <w:szCs w:val="20"/>
+          <w:lang w:val="en-US"/>
+        </w:rPr>
+        <w:t>TIP DISPLAY</w:t>
+      </w:r>
+    </w:p>
+    <w:p>
+      <w:pPr>
+        <w:spacing w:line="28" w:lineRule="exact"/>
+        <w:rPr>
+          <w:rFonts w:ascii="Courier New" w:eastAsia="Courier New" w:hAnsi="Courier New" w:cs="Courier New"/>
+          <w:sz w:val="20"/>
+          <w:szCs w:val="20"/>
+          <w:lang w:val="en-US"/>
+        </w:rPr>
+      </w:pPr>
+    </w:p>
+    <w:p>
+      <w:pPr>
         <w:spacing w:line="284" w:lineRule="auto"/>
-        <w:ind w:left="400" w:right="9460"/>
+        <w:ind w:left="280" w:right="8380" w:firstLine="120"/>
         <w:rPr>
           <w:rFonts w:ascii="Courier New" w:eastAsia="Courier New" w:hAnsi="Courier New" w:cs="Courier New"/>
           <w:sz w:val="20"/>
@@ -2254,226 +2438,7 @@
           <w:szCs w:val="19"/>
           <w:lang w:val="en-US"/>
         </w:rPr>
-        <w:t>PRIMARY KEY HIDDEN:</w:t>
-      </w:r>
-    </w:p>
-    <w:p>
-      <w:pPr>
-        <w:spacing w:line="270" w:lineRule="auto"/>
-        <w:ind w:left="400" w:right="8500"/>
-        <w:rPr>
-          <w:rFonts w:ascii="Courier New" w:eastAsia="Courier New" w:hAnsi="Courier New" w:cs="Courier New"/>
-          <w:sz w:val="20"/>
-          <w:szCs w:val="20"/>
-          <w:lang w:val="en-US"/>
-        </w:rPr>
-      </w:pPr>
-      <w:r>
-        <w:rPr>
-          <w:rFonts w:ascii="Courier New" w:eastAsia="Courier New" w:hAnsi="Courier New" w:cs="Courier New"/>
-          <w:sz w:val="20"/>
-          <w:szCs w:val="20"/>
-          <w:lang w:val="en-US"/>
-        </w:rPr>
-        <w:t xml:space="preserve">Part </w:t>
-      </w:r>
-      <w:proofErr w:type="spellStart"/>
-      <w:r>
-        <w:rPr>
-          <w:rFonts w:ascii="Courier New" w:eastAsia="Courier New" w:hAnsi="Courier New" w:cs="Courier New"/>
-          <w:sz w:val="20"/>
-          <w:szCs w:val="20"/>
-          <w:lang w:val="en-US"/>
-        </w:rPr>
-        <w:t>No.,"</w:t>
-      </w:r>
-      <w:proofErr w:type="gramStart"/>
-      <w:r>
-        <w:rPr>
-          <w:rFonts w:ascii="Courier New" w:eastAsia="Courier New" w:hAnsi="Courier New" w:cs="Courier New"/>
-          <w:sz w:val="20"/>
-          <w:szCs w:val="20"/>
-          <w:lang w:val="en-US"/>
-        </w:rPr>
-        <w:t>",STRING</w:t>
-      </w:r>
-      <w:proofErr w:type="spellEnd"/>
-      <w:proofErr w:type="gramEnd"/>
-      <w:r>
-        <w:rPr>
-          <w:rFonts w:ascii="Courier New" w:eastAsia="Courier New" w:hAnsi="Courier New" w:cs="Courier New"/>
-          <w:sz w:val="20"/>
-          <w:szCs w:val="20"/>
-          <w:lang w:val="en-US"/>
-        </w:rPr>
-        <w:t>, HELPPOPUPID (45) FREE FORMAT UNIQUE</w:t>
-      </w:r>
-    </w:p>
-    <w:p>
-      <w:pPr>
-        <w:spacing w:line="284" w:lineRule="auto"/>
-        <w:ind w:left="400" w:right="8500"/>
-        <w:rPr>
-          <w:rFonts w:ascii="Courier New" w:eastAsia="Courier New" w:hAnsi="Courier New" w:cs="Courier New"/>
-          <w:sz w:val="20"/>
-          <w:szCs w:val="20"/>
-          <w:lang w:val="en-US"/>
-        </w:rPr>
-      </w:pPr>
-      <w:r>
-        <w:rPr>
-          <w:rFonts w:ascii="Courier New" w:eastAsia="Courier New" w:hAnsi="Courier New" w:cs="Courier New"/>
-          <w:sz w:val="19"/>
-          <w:szCs w:val="19"/>
-          <w:lang w:val="en-US"/>
-        </w:rPr>
-        <w:t>INHERIT FROM PARENT NO CHILD UPDATE:</w:t>
-      </w:r>
-    </w:p>
-    <w:p>
-      <w:pPr>
-        <w:ind w:left="280"/>
-        <w:rPr>
-          <w:rFonts w:ascii="Courier New" w:eastAsia="Courier New" w:hAnsi="Courier New" w:cs="Courier New"/>
-          <w:sz w:val="20"/>
-          <w:szCs w:val="20"/>
-          <w:lang w:val="en-US"/>
-        </w:rPr>
-      </w:pPr>
-      <w:proofErr w:type="spellStart"/>
-      <w:r>
-        <w:rPr>
-          <w:rFonts w:ascii="Courier New" w:eastAsia="Courier New" w:hAnsi="Courier New" w:cs="Courier New"/>
-          <w:sz w:val="20"/>
-          <w:szCs w:val="20"/>
-          <w:lang w:val="en-US"/>
-        </w:rPr>
-        <w:t>Product,"</w:t>
-      </w:r>
-      <w:proofErr w:type="gramStart"/>
-      <w:r>
-        <w:rPr>
-          <w:rFonts w:ascii="Courier New" w:eastAsia="Courier New" w:hAnsi="Courier New" w:cs="Courier New"/>
-          <w:sz w:val="20"/>
-          <w:szCs w:val="20"/>
-          <w:lang w:val="en-US"/>
-        </w:rPr>
-        <w:t>",STRING</w:t>
-      </w:r>
-      <w:proofErr w:type="spellEnd"/>
-      <w:proofErr w:type="gramEnd"/>
-      <w:r>
-        <w:rPr>
-          <w:rFonts w:ascii="Courier New" w:eastAsia="Courier New" w:hAnsi="Courier New" w:cs="Courier New"/>
-          <w:sz w:val="20"/>
-          <w:szCs w:val="20"/>
-          <w:lang w:val="en-US"/>
-        </w:rPr>
-        <w:t>,</w:t>
-      </w:r>
-    </w:p>
-    <w:p>
-      <w:pPr>
-        <w:spacing w:line="28" w:lineRule="exact"/>
-        <w:rPr>
-          <w:rFonts w:ascii="Courier New" w:eastAsia="Courier New" w:hAnsi="Courier New" w:cs="Courier New"/>
-          <w:sz w:val="20"/>
-          <w:szCs w:val="20"/>
-          <w:lang w:val="en-US"/>
-        </w:rPr>
-      </w:pPr>
-    </w:p>
-    <w:p>
-      <w:pPr>
-        <w:spacing w:line="270" w:lineRule="auto"/>
-        <w:ind w:left="400" w:right="8860"/>
-        <w:rPr>
-          <w:rFonts w:ascii="Courier New" w:eastAsia="Courier New" w:hAnsi="Courier New" w:cs="Courier New"/>
-          <w:sz w:val="20"/>
-          <w:szCs w:val="20"/>
-          <w:lang w:val="en-US"/>
-        </w:rPr>
-      </w:pPr>
-      <w:r>
-        <w:rPr>
-          <w:rFonts w:ascii="Courier New" w:eastAsia="Courier New" w:hAnsi="Courier New" w:cs="Courier New"/>
-          <w:sz w:val="20"/>
-          <w:szCs w:val="20"/>
-          <w:lang w:val="en-US"/>
-        </w:rPr>
-        <w:t>HELPPOPUPID (55) FREE FORMAT UNIQUE</w:t>
-      </w:r>
-    </w:p>
-    <w:p>
-      <w:pPr>
-        <w:ind w:left="400"/>
-        <w:rPr>
-          <w:rFonts w:ascii="Courier New" w:eastAsia="Courier New" w:hAnsi="Courier New" w:cs="Courier New"/>
-          <w:sz w:val="20"/>
-          <w:szCs w:val="20"/>
-          <w:lang w:val="en-US"/>
-        </w:rPr>
-      </w:pPr>
-      <w:r>
-        <w:rPr>
-          <w:rFonts w:ascii="Courier New" w:eastAsia="Courier New" w:hAnsi="Courier New" w:cs="Courier New"/>
-          <w:sz w:val="20"/>
-          <w:szCs w:val="20"/>
-          <w:lang w:val="en-US"/>
-        </w:rPr>
-        <w:t>TIP DISPLAY</w:t>
-      </w:r>
-    </w:p>
-    <w:p>
-      <w:pPr>
-        <w:spacing w:line="28" w:lineRule="exact"/>
-        <w:rPr>
-          <w:rFonts w:ascii="Courier New" w:eastAsia="Courier New" w:hAnsi="Courier New" w:cs="Courier New"/>
-          <w:sz w:val="20"/>
-          <w:szCs w:val="20"/>
-          <w:lang w:val="en-US"/>
-        </w:rPr>
-      </w:pPr>
-    </w:p>
-    <w:p>
-      <w:pPr>
-        <w:spacing w:line="284" w:lineRule="auto"/>
-        <w:ind w:left="280" w:right="8380" w:firstLine="120"/>
-        <w:rPr>
-          <w:rFonts w:ascii="Courier New" w:eastAsia="Courier New" w:hAnsi="Courier New" w:cs="Courier New"/>
-          <w:sz w:val="20"/>
-          <w:szCs w:val="20"/>
-          <w:lang w:val="en-US"/>
-        </w:rPr>
-      </w:pPr>
-      <w:r>
-        <w:rPr>
-          <w:rFonts w:ascii="Courier New" w:eastAsia="Courier New" w:hAnsi="Courier New" w:cs="Courier New"/>
-          <w:sz w:val="19"/>
-          <w:szCs w:val="19"/>
-          <w:lang w:val="en-US"/>
-        </w:rPr>
-        <w:t>INHERIT FROM PARENT: Profit,</w:t>
-      </w:r>
-      <w:proofErr w:type="gramStart"/>
-      <w:r>
-        <w:rPr>
-          <w:rFonts w:ascii="Courier New" w:eastAsia="Courier New" w:hAnsi="Courier New" w:cs="Courier New"/>
-          <w:sz w:val="19"/>
-          <w:szCs w:val="19"/>
-          <w:lang w:val="en-US"/>
-        </w:rPr>
-        <w:t>0,REAL</w:t>
-      </w:r>
-      <w:proofErr w:type="gramEnd"/>
-      <w:r>
-        <w:rPr>
-          <w:rFonts w:ascii="Courier New" w:eastAsia="Courier New" w:hAnsi="Courier New" w:cs="Courier New"/>
-          <w:sz w:val="19"/>
-          <w:szCs w:val="19"/>
-          <w:lang w:val="en-US"/>
-        </w:rPr>
-        <w:t>,</w:t>
+        <w:t>INHERIT FROM PARENT: Profit,0,REAL,</w:t>
       </w:r>
     </w:p>
     <w:p>
@@ -2494,27 +2459,7 @@
           <w:szCs w:val="20"/>
           <w:lang w:val="en-US"/>
         </w:rPr>
-        <w:t xml:space="preserve">HELPPOPUPID (270) </w:t>
-      </w:r>
-      <w:proofErr w:type="gramStart"/>
-      <w:r>
-        <w:rPr>
-          <w:rFonts w:ascii="Courier New" w:eastAsia="Courier New" w:hAnsi="Courier New" w:cs="Courier New"/>
-          <w:sz w:val="20"/>
-          <w:szCs w:val="20"/>
-          <w:lang w:val="en-US"/>
-        </w:rPr>
-        <w:t>FORMAT(</w:t>
-      </w:r>
-      <w:proofErr w:type="gramEnd"/>
-      <w:r>
-        <w:rPr>
-          <w:rFonts w:ascii="Courier New" w:eastAsia="Courier New" w:hAnsi="Courier New" w:cs="Courier New"/>
-          <w:sz w:val="20"/>
-          <w:szCs w:val="20"/>
-          <w:lang w:val="en-US"/>
-        </w:rPr>
-        <w:t>.2)</w:t>
+        <w:t>HELPPOPUPID (270) FORMAT(.2)</w:t>
       </w:r>
     </w:p>
     <w:p>
@@ -3187,7 +3132,7 @@
           </mc:Choice>
           <mc:Fallback>
             <w:pict>
-              <v:rect w14:anchorId="761AA08E" id="Shape 8" o:spid="_x0000_s1026" style="position:absolute;margin-left:50.25pt;margin-top:-.05pt;width:309pt;height:58.5pt;z-index:-251657728;visibility:visible;mso-wrap-style:square;mso-height-percent:0;mso-wrap-distance-left:9pt;mso-wrap-distance-top:0;mso-wrap-distance-right:9pt;mso-wrap-distance-bottom:0;mso-position-horizontal:absolute;mso-position-horizontal-relative:text;mso-position-vertical:absolute;mso-position-vertical-relative:text;mso-height-percent:0;mso-height-relative:margin;v-text-anchor:top" o:gfxdata="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" o:allowincell="f" fillcolor="#f5f5f5" stroked="f"/>
+              <v:rect w14:anchorId="53E19B7C" id="Shape 8" o:spid="_x0000_s1026" style="position:absolute;margin-left:50.25pt;margin-top:-.05pt;width:309pt;height:58.5pt;z-index:-251657728;visibility:visible;mso-wrap-style:square;mso-height-percent:0;mso-wrap-distance-left:9pt;mso-wrap-distance-top:0;mso-wrap-distance-right:9pt;mso-wrap-distance-bottom:0;mso-position-horizontal:absolute;mso-position-horizontal-relative:text;mso-position-vertical:absolute;mso-position-vertical-relative:text;mso-height-percent:0;mso-height-relative:margin;v-text-anchor:top" o:gfxdata="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" o:allowincell="f" fillcolor="#f5f5f5" stroked="f"/>
             </w:pict>
           </mc:Fallback>
         </mc:AlternateContent>
@@ -3243,7 +3188,7 @@
           </mc:Choice>
           <mc:Fallback>
             <w:pict>
-              <v:rect w14:anchorId="39FCB97F" id="Shape 7" o:spid="_x0000_s1026" style="position:absolute;margin-left:0;margin-top:0;width:50.25pt;height:42.75pt;z-index:-251659776;visibility:visible;mso-wrap-style:square;mso-wrap-distance-left:9pt;mso-wrap-distance-top:0;mso-wrap-distance-right:9pt;mso-wrap-distance-bottom:0;mso-position-horizontal:absolute;mso-position-horizontal-relative:text;mso-position-vertical:absolute;mso-position-vertical-relative:text;v-text-anchor:top" o:gfxdata="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" o:allowincell="f" fillcolor="#f5f5f5" stroked="f"/>
+              <v:rect w14:anchorId="4F83E71A" id="Shape 7" o:spid="_x0000_s1026" style="position:absolute;margin-left:0;margin-top:0;width:50.25pt;height:42.75pt;z-index:-251659776;visibility:visible;mso-wrap-style:square;mso-wrap-distance-left:9pt;mso-wrap-distance-top:0;mso-wrap-distance-right:9pt;mso-wrap-distance-bottom:0;mso-position-horizontal:absolute;mso-position-horizontal-relative:text;mso-position-vertical:absolute;mso-position-vertical-relative:text;v-text-anchor:top" o:gfxdata="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" o:allowincell="f" fillcolor="#f5f5f5" stroked="f"/>
             </w:pict>
           </mc:Fallback>
         </mc:AlternateContent>
@@ -3392,7 +3337,7 @@
           </mc:Choice>
           <mc:Fallback>
             <w:pict>
-              <v:line w14:anchorId="4A7BD1BD" id="Shape 9" o:spid="_x0000_s1026" style="position:absolute;z-index:-251655680;visibility:visible;mso-wrap-style:square;mso-wrap-distance-left:9pt;mso-wrap-distance-top:0;mso-wrap-distance-right:9pt;mso-wrap-distance-bottom:0;mso-position-horizontal:absolute;mso-position-horizontal-relative:text;mso-position-vertical:absolute;mso-position-vertical-relative:text" from=".75pt,1.15pt" to="559.5pt,1.15pt" o:gfxdata="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" o:allowincell="f" filled="t" strokeweight=".35189mm">
+              <v:line w14:anchorId="39AA0ADF" id="Shape 9" o:spid="_x0000_s1026" style="position:absolute;z-index:-251655680;visibility:visible;mso-wrap-style:square;mso-wrap-distance-left:9pt;mso-wrap-distance-top:0;mso-wrap-distance-right:9pt;mso-wrap-distance-bottom:0;mso-position-horizontal:absolute;mso-position-horizontal-relative:text;mso-position-vertical:absolute;mso-position-vertical-relative:text" from=".75pt,1.15pt" to="559.5pt,1.15pt" o:gfxdata="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" o:allowincell="f" filled="t" strokeweight=".35189mm">
                 <v:stroke joinstyle="miter"/>
                 <o:lock v:ext="edit" shapetype="f"/>
               </v:line>
@@ -3515,7 +3460,7 @@
           </mc:Choice>
           <mc:Fallback>
             <w:pict>
-              <v:line w14:anchorId="3EB3BA3F" id="Shape 10" o:spid="_x0000_s1026" style="position:absolute;z-index:-251683840;visibility:visible;mso-wrap-style:square;mso-wrap-distance-left:9pt;mso-wrap-distance-top:0;mso-wrap-distance-right:9pt;mso-wrap-distance-bottom:0;mso-position-horizontal:absolute;mso-position-horizontal-relative:text;mso-position-vertical:absolute;mso-position-vertical-relative:text" from="0,1.6pt" to="558.75pt,1.6pt" o:gfxdata="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" o:allowincell="f" filled="t" strokeweight=".35189mm">
+              <v:line w14:anchorId="1EEB6606" id="Shape 10" o:spid="_x0000_s1026" style="position:absolute;z-index:-251683840;visibility:visible;mso-wrap-style:square;mso-wrap-distance-left:9pt;mso-wrap-distance-top:0;mso-wrap-distance-right:9pt;mso-wrap-distance-bottom:0;mso-position-horizontal:absolute;mso-position-horizontal-relative:text;mso-position-vertical:absolute;mso-position-vertical-relative:text" from="0,1.6pt" to="558.75pt,1.6pt" o:gfxdata="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" o:allowincell="f" filled="t" strokeweight=".35189mm">
                 <v:stroke joinstyle="miter"/>
                 <o:lock v:ext="edit" shapetype="f"/>
               </v:line>
@@ -3685,7 +3630,7 @@
           </mc:Choice>
           <mc:Fallback>
             <w:pict>
-              <v:rect w14:anchorId="1D32203A" id="Shape 11" o:spid="_x0000_s1026" style="position:absolute;margin-left:0;margin-top:8.85pt;width:558.75pt;height:13.9pt;z-index:-251682816;visibility:visible;mso-wrap-style:square;mso-wrap-distance-left:9pt;mso-wrap-distance-top:0;mso-wrap-distance-right:9pt;mso-wrap-distance-bottom:0;mso-position-horizontal:absolute;mso-position-horizontal-relative:text;mso-position-vertical:absolute;mso-position-vertical-relative:text;v-text-anchor:top" o:gfxdata="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" o:allowincell="f" fillcolor="#f5f5f5" stroked="f"/>
+              <v:rect w14:anchorId="416B7208" id="Shape 11" o:spid="_x0000_s1026" style="position:absolute;margin-left:0;margin-top:8.85pt;width:558.75pt;height:13.9pt;z-index:-251682816;visibility:visible;mso-wrap-style:square;mso-wrap-distance-left:9pt;mso-wrap-distance-top:0;mso-wrap-distance-right:9pt;mso-wrap-distance-bottom:0;mso-position-horizontal:absolute;mso-position-horizontal-relative:text;mso-position-vertical:absolute;mso-position-vertical-relative:text;v-text-anchor:top" o:gfxdata="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" o:allowincell="f" fillcolor="#f5f5f5" stroked="f"/>
             </w:pict>
           </mc:Fallback>
         </mc:AlternateContent>
@@ -3749,7 +3694,7 @@
           </mc:Choice>
           <mc:Fallback>
             <w:pict>
-              <v:line w14:anchorId="59EAB120" id="Shape 12" o:spid="_x0000_s1026" style="position:absolute;z-index:-251681792;visibility:visible;mso-wrap-style:square;mso-wrap-distance-left:9pt;mso-wrap-distance-top:0;mso-wrap-distance-right:9pt;mso-wrap-distance-bottom:0;mso-position-horizontal:absolute;mso-position-horizontal-relative:text;mso-position-vertical:absolute;mso-position-vertical-relative:text" from="0,9.15pt" to="558.75pt,9.15pt" o:gfxdata="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" o:allowincell="f" filled="t" strokeweight=".2mm">
+              <v:line w14:anchorId="044E8EBE" id="Shape 12" o:spid="_x0000_s1026" style="position:absolute;z-index:-251681792;visibility:visible;mso-wrap-style:square;mso-wrap-distance-left:9pt;mso-wrap-distance-top:0;mso-wrap-distance-right:9pt;mso-wrap-distance-bottom:0;mso-position-horizontal:absolute;mso-position-horizontal-relative:text;mso-position-vertical:absolute;mso-position-vertical-relative:text" from="0,9.15pt" to="558.75pt,9.15pt" o:gfxdata="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" o:allowincell="f" filled="t" strokeweight=".2mm">
                 <v:stroke joinstyle="miter"/>
                 <o:lock v:ext="edit" shapetype="f"/>
               </v:line>
@@ -3852,7 +3797,7 @@
           </mc:Choice>
           <mc:Fallback>
             <w:pict>
-              <v:line w14:anchorId="7975B1C8" id="Shape 13" o:spid="_x0000_s1026" style="position:absolute;z-index:-251680768;visibility:visible;mso-wrap-style:square;mso-wrap-distance-left:9pt;mso-wrap-distance-top:0;mso-wrap-distance-right:9pt;mso-wrap-distance-bottom:0;mso-position-horizontal:absolute;mso-position-horizontal-relative:text;mso-position-vertical:absolute;mso-position-vertical-relative:text" from="0,1.65pt" to="558.75pt,1.65pt" o:gfxdata="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" o:allowincell="f" filled="t" strokeweight=".2mm">
+              <v:line w14:anchorId="64DA132D" id="Shape 13" o:spid="_x0000_s1026" style="position:absolute;z-index:-251680768;visibility:visible;mso-wrap-style:square;mso-wrap-distance-left:9pt;mso-wrap-distance-top:0;mso-wrap-distance-right:9pt;mso-wrap-distance-bottom:0;mso-position-horizontal:absolute;mso-position-horizontal-relative:text;mso-position-vertical:absolute;mso-position-vertical-relative:text" from="0,1.65pt" to="558.75pt,1.65pt" o:gfxdata="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" o:allowincell="f" filled="t" strokeweight=".2mm">
                 <v:stroke joinstyle="miter"/>
                 <o:lock v:ext="edit" shapetype="f"/>
               </v:line>
@@ -3998,7 +3943,6 @@
           <w:lang w:val="en-US"/>
         </w:rPr>
       </w:pPr>
-      <w:proofErr w:type="gramStart"/>
       <w:r>
         <w:rPr>
           <w:rFonts w:ascii="Courier New" w:eastAsia="Courier New" w:hAnsi="Courier New" w:cs="Courier New"/>
@@ -4006,9 +3950,28 @@
           <w:szCs w:val="20"/>
           <w:lang w:val="en-US"/>
         </w:rPr>
-        <w:t>;[</w:t>
-      </w:r>
-      <w:proofErr w:type="gramEnd"/>
+        <w:t>;[Comment]</w:t>
+      </w:r>
+    </w:p>
+    <w:p>
+      <w:pPr>
+        <w:spacing w:line="28" w:lineRule="exact"/>
+        <w:rPr>
+          <w:sz w:val="20"/>
+          <w:szCs w:val="20"/>
+          <w:lang w:val="en-US"/>
+        </w:rPr>
+      </w:pPr>
+    </w:p>
+    <w:p>
+      <w:pPr>
+        <w:ind w:left="280"/>
+        <w:rPr>
+          <w:sz w:val="20"/>
+          <w:szCs w:val="20"/>
+          <w:lang w:val="en-US"/>
+        </w:rPr>
+      </w:pPr>
       <w:r>
         <w:rPr>
           <w:rFonts w:ascii="Courier New" w:eastAsia="Courier New" w:hAnsi="Courier New" w:cs="Courier New"/>
@@ -4016,7 +3979,7 @@
           <w:szCs w:val="20"/>
           <w:lang w:val="en-US"/>
         </w:rPr>
-        <w:t>Comment]</w:t>
+        <w:t>Name,[Table Type]:</w:t>
       </w:r>
     </w:p>
     <w:p>
@@ -4031,14 +3994,13 @@
     </w:p>
     <w:p>
       <w:pPr>
-        <w:ind w:left="280"/>
-        <w:rPr>
-          <w:sz w:val="20"/>
-          <w:szCs w:val="20"/>
-          <w:lang w:val="en-US"/>
-        </w:rPr>
-      </w:pPr>
-      <w:proofErr w:type="gramStart"/>
+        <w:ind w:left="400"/>
+        <w:rPr>
+          <w:sz w:val="20"/>
+          <w:szCs w:val="20"/>
+          <w:lang w:val="en-US"/>
+        </w:rPr>
+      </w:pPr>
       <w:r>
         <w:rPr>
           <w:rFonts w:ascii="Courier New" w:eastAsia="Courier New" w:hAnsi="Courier New" w:cs="Courier New"/>
@@ -4046,9 +4008,9 @@
           <w:szCs w:val="20"/>
           <w:lang w:val="en-US"/>
         </w:rPr>
-        <w:t>Name,[</w:t>
-      </w:r>
-      <w:proofErr w:type="gramEnd"/>
+        <w:t>[</w:t>
+      </w:r>
+      <w:proofErr w:type="spellStart"/>
       <w:r>
         <w:rPr>
           <w:rFonts w:ascii="Courier New" w:eastAsia="Courier New" w:hAnsi="Courier New" w:cs="Courier New"/>
@@ -4056,28 +4018,9 @@
           <w:szCs w:val="20"/>
           <w:lang w:val="en-US"/>
         </w:rPr>
-        <w:t>Table Type]:</w:t>
-      </w:r>
-    </w:p>
-    <w:p>
-      <w:pPr>
-        <w:spacing w:line="28" w:lineRule="exact"/>
-        <w:rPr>
-          <w:sz w:val="20"/>
-          <w:szCs w:val="20"/>
-          <w:lang w:val="en-US"/>
-        </w:rPr>
-      </w:pPr>
-    </w:p>
-    <w:p>
-      <w:pPr>
-        <w:ind w:left="400"/>
-        <w:rPr>
-          <w:sz w:val="20"/>
-          <w:szCs w:val="20"/>
-          <w:lang w:val="en-US"/>
-        </w:rPr>
-      </w:pPr>
+        <w:t>FieldName</w:t>
+      </w:r>
+      <w:proofErr w:type="spellEnd"/>
       <w:r>
         <w:rPr>
           <w:rFonts w:ascii="Courier New" w:eastAsia="Courier New" w:hAnsi="Courier New" w:cs="Courier New"/>
@@ -4085,31 +4028,9 @@
           <w:szCs w:val="20"/>
           <w:lang w:val="en-US"/>
         </w:rPr>
-        <w:t>[</w:t>
+        <w:t>],[</w:t>
       </w:r>
       <w:proofErr w:type="spellStart"/>
-      <w:r>
-        <w:rPr>
-          <w:rFonts w:ascii="Courier New" w:eastAsia="Courier New" w:hAnsi="Courier New" w:cs="Courier New"/>
-          <w:sz w:val="20"/>
-          <w:szCs w:val="20"/>
-          <w:lang w:val="en-US"/>
-        </w:rPr>
-        <w:t>FieldName</w:t>
-      </w:r>
-      <w:proofErr w:type="spellEnd"/>
-      <w:proofErr w:type="gramStart"/>
-      <w:r>
-        <w:rPr>
-          <w:rFonts w:ascii="Courier New" w:eastAsia="Courier New" w:hAnsi="Courier New" w:cs="Courier New"/>
-          <w:sz w:val="20"/>
-          <w:szCs w:val="20"/>
-          <w:lang w:val="en-US"/>
-        </w:rPr>
-        <w:t>],[</w:t>
-      </w:r>
-      <w:proofErr w:type="spellStart"/>
-      <w:proofErr w:type="gramEnd"/>
       <w:r>
         <w:rPr>
           <w:rFonts w:ascii="Courier New" w:eastAsia="Courier New" w:hAnsi="Courier New" w:cs="Courier New"/>
@@ -4874,7 +4795,7 @@
           </mc:Choice>
           <mc:Fallback>
             <w:pict>
-              <v:line w14:anchorId="014BB340" id="Shape 15" o:spid="_x0000_s1026" style="position:absolute;z-index:-251678720;visibility:visible;mso-wrap-style:square;mso-wrap-distance-left:9pt;mso-wrap-distance-top:0;mso-wrap-distance-right:9pt;mso-wrap-distance-bottom:0;mso-position-horizontal:absolute;mso-position-horizontal-relative:text;mso-position-vertical:absolute;mso-position-vertical-relative:text" from="0,43.2pt" to="558.75pt,43.2pt" o:gfxdata="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" o:allowincell="f" filled="t" strokeweight=".35189mm">
+              <v:line w14:anchorId="7094FD06" id="Shape 15" o:spid="_x0000_s1026" style="position:absolute;z-index:-251678720;visibility:visible;mso-wrap-style:square;mso-wrap-distance-left:9pt;mso-wrap-distance-top:0;mso-wrap-distance-right:9pt;mso-wrap-distance-bottom:0;mso-position-horizontal:absolute;mso-position-horizontal-relative:text;mso-position-vertical:absolute;mso-position-vertical-relative:text" from="0,43.2pt" to="558.75pt,43.2pt" o:gfxdata="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" o:allowincell="f" filled="t" strokeweight=".35189mm">
                 <v:stroke joinstyle="miter"/>
                 <o:lock v:ext="edit" shapetype="f"/>
               </v:line>
@@ -4997,7 +4918,7 @@
           </mc:Choice>
           <mc:Fallback>
             <w:pict>
-              <v:line w14:anchorId="77424AAF" id="Shape 16" o:spid="_x0000_s1026" style="position:absolute;z-index:-251677696;visibility:visible;mso-wrap-style:square;mso-wrap-distance-left:9pt;mso-wrap-distance-top:0;mso-wrap-distance-right:9pt;mso-wrap-distance-bottom:0;mso-position-horizontal:absolute;mso-position-horizontal-relative:text;mso-position-vertical:absolute;mso-position-vertical-relative:text" from="0,1.6pt" to="558.75pt,1.6pt" o:gfxdata="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" o:allowincell="f" filled="t" strokeweight=".35189mm">
+              <v:line w14:anchorId="616E364A" id="Shape 16" o:spid="_x0000_s1026" style="position:absolute;z-index:-251677696;visibility:visible;mso-wrap-style:square;mso-wrap-distance-left:9pt;mso-wrap-distance-top:0;mso-wrap-distance-right:9pt;mso-wrap-distance-bottom:0;mso-position-horizontal:absolute;mso-position-horizontal-relative:text;mso-position-vertical:absolute;mso-position-vertical-relative:text" from="0,1.6pt" to="558.75pt,1.6pt" o:gfxdata="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" o:allowincell="f" filled="t" strokeweight=".35189mm">
                 <v:stroke joinstyle="miter"/>
                 <o:lock v:ext="edit" shapetype="f"/>
               </v:line>
@@ -6083,7 +6004,7 @@
           </mc:Choice>
           <mc:Fallback>
             <w:pict>
-              <v:line w14:anchorId="50BA9F12" id="Shape 17" o:spid="_x0000_s1026" style="position:absolute;z-index:-251676672;visibility:visible;mso-wrap-style:square;mso-wrap-distance-left:9pt;mso-wrap-distance-top:0;mso-wrap-distance-right:9pt;mso-wrap-distance-bottom:0;mso-position-horizontal:absolute;mso-position-horizontal-relative:text;mso-position-vertical:absolute;mso-position-vertical-relative:text" from="0,36.35pt" to="558.75pt,36.35pt" o:gfxdata="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" o:allowincell="f" filled="t" strokeweight=".35189mm">
+              <v:line w14:anchorId="59F077C0" id="Shape 17" o:spid="_x0000_s1026" style="position:absolute;z-index:-251676672;visibility:visible;mso-wrap-style:square;mso-wrap-distance-left:9pt;mso-wrap-distance-top:0;mso-wrap-distance-right:9pt;mso-wrap-distance-bottom:0;mso-position-horizontal:absolute;mso-position-horizontal-relative:text;mso-position-vertical:absolute;mso-position-vertical-relative:text" from="0,36.35pt" to="558.75pt,36.35pt" o:gfxdata="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" o:allowincell="f" filled="t" strokeweight=".35189mm">
                 <v:stroke joinstyle="miter"/>
                 <o:lock v:ext="edit" shapetype="f"/>
               </v:line>
@@ -6279,7 +6200,6 @@
           <w:lang w:val="en-US"/>
         </w:rPr>
       </w:pPr>
-      <w:proofErr w:type="gramStart"/>
       <w:r>
         <w:rPr>
           <w:rFonts w:ascii="Courier New" w:eastAsia="Courier New" w:hAnsi="Courier New" w:cs="Courier New"/>
@@ -6287,9 +6207,28 @@
           <w:szCs w:val="20"/>
           <w:lang w:val="en-US"/>
         </w:rPr>
-        <w:t>;Resource</w:t>
-      </w:r>
-      <w:proofErr w:type="gramEnd"/>
+        <w:t>;Resource Groups Table Definition</w:t>
+      </w:r>
+    </w:p>
+    <w:p>
+      <w:pPr>
+        <w:spacing w:line="28" w:lineRule="exact"/>
+        <w:rPr>
+          <w:sz w:val="20"/>
+          <w:szCs w:val="20"/>
+          <w:lang w:val="en-US"/>
+        </w:rPr>
+      </w:pPr>
+    </w:p>
+    <w:p>
+      <w:pPr>
+        <w:ind w:left="400"/>
+        <w:rPr>
+          <w:sz w:val="20"/>
+          <w:szCs w:val="20"/>
+          <w:lang w:val="en-US"/>
+        </w:rPr>
+      </w:pPr>
       <w:r>
         <w:rPr>
           <w:rFonts w:ascii="Courier New" w:eastAsia="Courier New" w:hAnsi="Courier New" w:cs="Courier New"/>
@@ -6297,7 +6236,7 @@
           <w:szCs w:val="20"/>
           <w:lang w:val="en-US"/>
         </w:rPr>
-        <w:t xml:space="preserve"> Groups Table Definition</w:t>
+        <w:t>;</w:t>
       </w:r>
     </w:p>
     <w:p>
@@ -6326,7 +6265,7 @@
           <w:szCs w:val="20"/>
           <w:lang w:val="en-US"/>
         </w:rPr>
-        <w:t>;</w:t>
+        <w:t>Resource Group:</w:t>
       </w:r>
     </w:p>
     <w:p>
@@ -6355,7 +6294,7 @@
           <w:szCs w:val="20"/>
           <w:lang w:val="en-US"/>
         </w:rPr>
-        <w:t>Resource Group:</w:t>
+        <w:t>Number,0,INTEGER,</w:t>
       </w:r>
     </w:p>
     <w:p>
@@ -6384,9 +6323,28 @@
           <w:szCs w:val="20"/>
           <w:lang w:val="en-US"/>
         </w:rPr>
-        <w:t>Number,</w:t>
-      </w:r>
-      <w:proofErr w:type="gramStart"/>
+        <w:t>PRIMARY KEY:</w:t>
+      </w:r>
+    </w:p>
+    <w:p>
+      <w:pPr>
+        <w:spacing w:line="28" w:lineRule="exact"/>
+        <w:rPr>
+          <w:sz w:val="20"/>
+          <w:szCs w:val="20"/>
+          <w:lang w:val="en-US"/>
+        </w:rPr>
+      </w:pPr>
+    </w:p>
+    <w:p>
+      <w:pPr>
+        <w:ind w:left="400"/>
+        <w:rPr>
+          <w:sz w:val="20"/>
+          <w:szCs w:val="20"/>
+          <w:lang w:val="en-US"/>
+        </w:rPr>
+      </w:pPr>
       <w:r>
         <w:rPr>
           <w:rFonts w:ascii="Courier New" w:eastAsia="Courier New" w:hAnsi="Courier New" w:cs="Courier New"/>
@@ -6394,9 +6352,28 @@
           <w:szCs w:val="20"/>
           <w:lang w:val="en-US"/>
         </w:rPr>
-        <w:t>0,INTEGER</w:t>
-      </w:r>
-      <w:proofErr w:type="gramEnd"/>
+        <w:t>Name,0,STRING,</w:t>
+      </w:r>
+    </w:p>
+    <w:p>
+      <w:pPr>
+        <w:spacing w:line="28" w:lineRule="exact"/>
+        <w:rPr>
+          <w:sz w:val="20"/>
+          <w:szCs w:val="20"/>
+          <w:lang w:val="en-US"/>
+        </w:rPr>
+      </w:pPr>
+    </w:p>
+    <w:p>
+      <w:pPr>
+        <w:ind w:left="400"/>
+        <w:rPr>
+          <w:sz w:val="20"/>
+          <w:szCs w:val="20"/>
+          <w:lang w:val="en-US"/>
+        </w:rPr>
+      </w:pPr>
       <w:r>
         <w:rPr>
           <w:rFonts w:ascii="Courier New" w:eastAsia="Courier New" w:hAnsi="Courier New" w:cs="Courier New"/>
@@ -6404,7 +6381,7 @@
           <w:szCs w:val="20"/>
           <w:lang w:val="en-US"/>
         </w:rPr>
-        <w:t>,</w:t>
+        <w:t>FREE FORMAT (40)</w:t>
       </w:r>
     </w:p>
     <w:p>
@@ -6433,7 +6410,7 @@
           <w:szCs w:val="20"/>
           <w:lang w:val="en-US"/>
         </w:rPr>
-        <w:t>PRIMARY KEY:</w:t>
+        <w:t>UNIQUE</w:t>
       </w:r>
     </w:p>
     <w:p>
@@ -6462,9 +6439,28 @@
           <w:szCs w:val="20"/>
           <w:lang w:val="en-US"/>
         </w:rPr>
-        <w:t>Name,</w:t>
-      </w:r>
-      <w:proofErr w:type="gramStart"/>
+        <w:t>SEQ GROUP:</w:t>
+      </w:r>
+    </w:p>
+    <w:p>
+      <w:pPr>
+        <w:spacing w:line="28" w:lineRule="exact"/>
+        <w:rPr>
+          <w:sz w:val="20"/>
+          <w:szCs w:val="20"/>
+          <w:lang w:val="en-US"/>
+        </w:rPr>
+      </w:pPr>
+    </w:p>
+    <w:p>
+      <w:pPr>
+        <w:ind w:left="400"/>
+        <w:rPr>
+          <w:sz w:val="20"/>
+          <w:szCs w:val="20"/>
+          <w:lang w:val="en-US"/>
+        </w:rPr>
+      </w:pPr>
       <w:r>
         <w:rPr>
           <w:rFonts w:ascii="Courier New" w:eastAsia="Courier New" w:hAnsi="Courier New" w:cs="Courier New"/>
@@ -6472,9 +6468,28 @@
           <w:szCs w:val="20"/>
           <w:lang w:val="en-US"/>
         </w:rPr>
-        <w:t>0,STRING</w:t>
-      </w:r>
-      <w:proofErr w:type="gramEnd"/>
+        <w:t>Resources,-1,MATRIX,</w:t>
+      </w:r>
+    </w:p>
+    <w:p>
+      <w:pPr>
+        <w:spacing w:line="28" w:lineRule="exact"/>
+        <w:rPr>
+          <w:sz w:val="20"/>
+          <w:szCs w:val="20"/>
+          <w:lang w:val="en-US"/>
+        </w:rPr>
+      </w:pPr>
+    </w:p>
+    <w:p>
+      <w:pPr>
+        <w:ind w:left="400"/>
+        <w:rPr>
+          <w:sz w:val="20"/>
+          <w:szCs w:val="20"/>
+          <w:lang w:val="en-US"/>
+        </w:rPr>
+      </w:pPr>
       <w:r>
         <w:rPr>
           <w:rFonts w:ascii="Courier New" w:eastAsia="Courier New" w:hAnsi="Courier New" w:cs="Courier New"/>
@@ -6482,183 +6497,7 @@
           <w:szCs w:val="20"/>
           <w:lang w:val="en-US"/>
         </w:rPr>
-        <w:t>,</w:t>
-      </w:r>
-    </w:p>
-    <w:p>
-      <w:pPr>
-        <w:spacing w:line="28" w:lineRule="exact"/>
-        <w:rPr>
-          <w:sz w:val="20"/>
-          <w:szCs w:val="20"/>
-          <w:lang w:val="en-US"/>
-        </w:rPr>
-      </w:pPr>
-    </w:p>
-    <w:p>
-      <w:pPr>
-        <w:ind w:left="400"/>
-        <w:rPr>
-          <w:sz w:val="20"/>
-          <w:szCs w:val="20"/>
-          <w:lang w:val="en-US"/>
-        </w:rPr>
-      </w:pPr>
-      <w:r>
-        <w:rPr>
-          <w:rFonts w:ascii="Courier New" w:eastAsia="Courier New" w:hAnsi="Courier New" w:cs="Courier New"/>
-          <w:sz w:val="20"/>
-          <w:szCs w:val="20"/>
-          <w:lang w:val="en-US"/>
-        </w:rPr>
-        <w:t>FREE FORMAT (40)</w:t>
-      </w:r>
-    </w:p>
-    <w:p>
-      <w:pPr>
-        <w:spacing w:line="28" w:lineRule="exact"/>
-        <w:rPr>
-          <w:sz w:val="20"/>
-          <w:szCs w:val="20"/>
-          <w:lang w:val="en-US"/>
-        </w:rPr>
-      </w:pPr>
-    </w:p>
-    <w:p>
-      <w:pPr>
-        <w:ind w:left="400"/>
-        <w:rPr>
-          <w:sz w:val="20"/>
-          <w:szCs w:val="20"/>
-          <w:lang w:val="en-US"/>
-        </w:rPr>
-      </w:pPr>
-      <w:r>
-        <w:rPr>
-          <w:rFonts w:ascii="Courier New" w:eastAsia="Courier New" w:hAnsi="Courier New" w:cs="Courier New"/>
-          <w:sz w:val="20"/>
-          <w:szCs w:val="20"/>
-          <w:lang w:val="en-US"/>
-        </w:rPr>
-        <w:t>UNIQUE</w:t>
-      </w:r>
-    </w:p>
-    <w:p>
-      <w:pPr>
-        <w:spacing w:line="28" w:lineRule="exact"/>
-        <w:rPr>
-          <w:sz w:val="20"/>
-          <w:szCs w:val="20"/>
-          <w:lang w:val="en-US"/>
-        </w:rPr>
-      </w:pPr>
-    </w:p>
-    <w:p>
-      <w:pPr>
-        <w:ind w:left="400"/>
-        <w:rPr>
-          <w:sz w:val="20"/>
-          <w:szCs w:val="20"/>
-          <w:lang w:val="en-US"/>
-        </w:rPr>
-      </w:pPr>
-      <w:r>
-        <w:rPr>
-          <w:rFonts w:ascii="Courier New" w:eastAsia="Courier New" w:hAnsi="Courier New" w:cs="Courier New"/>
-          <w:sz w:val="20"/>
-          <w:szCs w:val="20"/>
-          <w:lang w:val="en-US"/>
-        </w:rPr>
-        <w:t>SEQ GROUP:</w:t>
-      </w:r>
-    </w:p>
-    <w:p>
-      <w:pPr>
-        <w:spacing w:line="28" w:lineRule="exact"/>
-        <w:rPr>
-          <w:sz w:val="20"/>
-          <w:szCs w:val="20"/>
-          <w:lang w:val="en-US"/>
-        </w:rPr>
-      </w:pPr>
-    </w:p>
-    <w:p>
-      <w:pPr>
-        <w:ind w:left="400"/>
-        <w:rPr>
-          <w:sz w:val="20"/>
-          <w:szCs w:val="20"/>
-          <w:lang w:val="en-US"/>
-        </w:rPr>
-      </w:pPr>
-      <w:proofErr w:type="gramStart"/>
-      <w:r>
-        <w:rPr>
-          <w:rFonts w:ascii="Courier New" w:eastAsia="Courier New" w:hAnsi="Courier New" w:cs="Courier New"/>
-          <w:sz w:val="20"/>
-          <w:szCs w:val="20"/>
-          <w:lang w:val="en-US"/>
-        </w:rPr>
-        <w:t>Resources,-</w:t>
-      </w:r>
-      <w:proofErr w:type="gramEnd"/>
-      <w:r>
-        <w:rPr>
-          <w:rFonts w:ascii="Courier New" w:eastAsia="Courier New" w:hAnsi="Courier New" w:cs="Courier New"/>
-          <w:sz w:val="20"/>
-          <w:szCs w:val="20"/>
-          <w:lang w:val="en-US"/>
-        </w:rPr>
-        <w:t>1,MATRIX,</w:t>
-      </w:r>
-    </w:p>
-    <w:p>
-      <w:pPr>
-        <w:spacing w:line="28" w:lineRule="exact"/>
-        <w:rPr>
-          <w:sz w:val="20"/>
-          <w:szCs w:val="20"/>
-          <w:lang w:val="en-US"/>
-        </w:rPr>
-      </w:pPr>
-    </w:p>
-    <w:p>
-      <w:pPr>
-        <w:ind w:left="400"/>
-        <w:rPr>
-          <w:sz w:val="20"/>
-          <w:szCs w:val="20"/>
-          <w:lang w:val="en-US"/>
-        </w:rPr>
-      </w:pPr>
-      <w:r>
-        <w:rPr>
-          <w:rFonts w:ascii="Courier New" w:eastAsia="Courier New" w:hAnsi="Courier New" w:cs="Courier New"/>
-          <w:sz w:val="20"/>
-          <w:szCs w:val="20"/>
-          <w:lang w:val="en-US"/>
-        </w:rPr>
-        <w:t>AUTO LIST(</w:t>
-      </w:r>
-      <w:proofErr w:type="gramStart"/>
-      <w:r>
-        <w:rPr>
-          <w:rFonts w:ascii="Courier New" w:eastAsia="Courier New" w:hAnsi="Courier New" w:cs="Courier New"/>
-          <w:sz w:val="20"/>
-          <w:szCs w:val="20"/>
-          <w:lang w:val="en-US"/>
-        </w:rPr>
-        <w:t>Resources(</w:t>
-      </w:r>
-      <w:proofErr w:type="gramEnd"/>
-      <w:r>
-        <w:rPr>
-          <w:rFonts w:ascii="Courier New" w:eastAsia="Courier New" w:hAnsi="Courier New" w:cs="Courier New"/>
-          <w:sz w:val="20"/>
-          <w:szCs w:val="20"/>
-          <w:lang w:val="en-US"/>
-        </w:rPr>
-        <w:t>Name));</w:t>
+        <w:t>AUTO LIST(Resources(Name));</w:t>
       </w:r>
     </w:p>
     <w:p>
@@ -7482,7 +7321,7 @@
           </mc:Choice>
           <mc:Fallback>
             <w:pict>
-              <v:line w14:anchorId="06C41609" id="Shape 20" o:spid="_x0000_s1026" style="position:absolute;z-index:-251673600;visibility:visible;mso-wrap-style:square;mso-wrap-distance-left:9pt;mso-wrap-distance-top:0;mso-wrap-distance-right:9pt;mso-wrap-distance-bottom:0;mso-position-horizontal:absolute;mso-position-horizontal-relative:text;mso-position-vertical:absolute;mso-position-vertical-relative:text" from="0,31.2pt" to="558.75pt,31.2pt" o:gfxdata="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" o:allowincell="f" filled="t" strokeweight=".35189mm">
+              <v:line w14:anchorId="1D281B0D" id="Shape 20" o:spid="_x0000_s1026" style="position:absolute;z-index:-251673600;visibility:visible;mso-wrap-style:square;mso-wrap-distance-left:9pt;mso-wrap-distance-top:0;mso-wrap-distance-right:9pt;mso-wrap-distance-bottom:0;mso-position-horizontal:absolute;mso-position-horizontal-relative:text;mso-position-vertical:absolute;mso-position-vertical-relative:text" from="0,31.2pt" to="558.75pt,31.2pt" o:gfxdata="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" o:allowincell="f" filled="t" strokeweight=".35189mm">
                 <v:stroke joinstyle="miter"/>
                 <o:lock v:ext="edit" shapetype="f"/>
               </v:line>
@@ -7561,7 +7400,6 @@
           <w:sz w:val="20"/>
           <w:szCs w:val="20"/>
         </w:rPr>
-        <w:lastRenderedPageBreak/>
         <w:t>Определение таблицы файлов</w:t>
       </w:r>
     </w:p>
@@ -7632,7 +7470,7 @@
           </mc:Choice>
           <mc:Fallback>
             <w:pict>
-              <v:line w14:anchorId="1CC2D30E" id="Shape 21" o:spid="_x0000_s1026" style="position:absolute;z-index:-251672576;visibility:visible;mso-wrap-style:square;mso-wrap-distance-left:9pt;mso-wrap-distance-top:0;mso-wrap-distance-right:9pt;mso-wrap-distance-bottom:0;mso-position-horizontal:absolute;mso-position-horizontal-relative:text;mso-position-vertical:absolute;mso-position-vertical-relative:text" from="0,1.6pt" to="558.75pt,1.6pt" o:gfxdata="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" o:allowincell="f" filled="t" strokeweight=".35189mm">
+              <v:line w14:anchorId="0B148A44" id="Shape 21" o:spid="_x0000_s1026" style="position:absolute;z-index:-251672576;visibility:visible;mso-wrap-style:square;mso-wrap-distance-left:9pt;mso-wrap-distance-top:0;mso-wrap-distance-right:9pt;mso-wrap-distance-bottom:0;mso-position-horizontal:absolute;mso-position-horizontal-relative:text;mso-position-vertical:absolute;mso-position-vertical-relative:text" from="0,1.6pt" to="558.75pt,1.6pt" o:gfxdata="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" o:allowincell="f" filled="t" strokeweight=".35189mm">
                 <v:stroke joinstyle="miter"/>
                 <o:lock v:ext="edit" shapetype="f"/>
               </v:line>
@@ -8650,7 +8488,7 @@
           </mc:Choice>
           <mc:Fallback>
             <w:pict>
-              <v:line w14:anchorId="3527DB49" id="Shape 22" o:spid="_x0000_s1026" style="position:absolute;z-index:-251653632;visibility:visible;mso-wrap-style:square;mso-wrap-distance-left:9pt;mso-wrap-distance-top:0;mso-wrap-distance-right:9pt;mso-wrap-distance-bottom:0;mso-position-horizontal:absolute;mso-position-horizontal-relative:text;mso-position-vertical:absolute;mso-position-vertical-relative:text" from=".65pt,.6pt" to="559.4pt,.6pt" o:gfxdata="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" o:allowincell="f" filled="t" strokeweight=".35189mm">
+              <v:line w14:anchorId="79197494" id="Shape 22" o:spid="_x0000_s1026" style="position:absolute;z-index:-251653632;visibility:visible;mso-wrap-style:square;mso-wrap-distance-left:9pt;mso-wrap-distance-top:0;mso-wrap-distance-right:9pt;mso-wrap-distance-bottom:0;mso-position-horizontal:absolute;mso-position-horizontal-relative:text;mso-position-vertical:absolute;mso-position-vertical-relative:text" from=".65pt,.6pt" to="559.4pt,.6pt" o:gfxdata="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" o:allowincell="f" filled="t" strokeweight=".35189mm">
                 <v:stroke joinstyle="miter"/>
                 <o:lock v:ext="edit" shapetype="f"/>
               </v:line>
@@ -8702,7 +8540,6 @@
           <w:sz w:val="20"/>
           <w:szCs w:val="20"/>
         </w:rPr>
-        <w:lastRenderedPageBreak/>
         <w:t>Определение таблицы файлов</w:t>
       </w:r>
     </w:p>
@@ -8773,7 +8610,7 @@
           </mc:Choice>
           <mc:Fallback>
             <w:pict>
-              <v:line w14:anchorId="1C6AF99A" id="Shape 23" o:spid="_x0000_s1026" style="position:absolute;z-index:-251670528;visibility:visible;mso-wrap-style:square;mso-wrap-distance-left:9pt;mso-wrap-distance-top:0;mso-wrap-distance-right:9pt;mso-wrap-distance-bottom:0;mso-position-horizontal:absolute;mso-position-horizontal-relative:text;mso-position-vertical:absolute;mso-position-vertical-relative:text" from="0,1.6pt" to="558.75pt,1.6pt" o:gfxdata="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" o:allowincell="f" filled="t" strokeweight=".35189mm">
+              <v:line w14:anchorId="5933E156" id="Shape 23" o:spid="_x0000_s1026" style="position:absolute;z-index:-251670528;visibility:visible;mso-wrap-style:square;mso-wrap-distance-left:9pt;mso-wrap-distance-top:0;mso-wrap-distance-right:9pt;mso-wrap-distance-bottom:0;mso-position-horizontal:absolute;mso-position-horizontal-relative:text;mso-position-vertical:absolute;mso-position-vertical-relative:text" from="0,1.6pt" to="558.75pt,1.6pt" o:gfxdata="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" o:allowincell="f" filled="t" strokeweight=".35189mm">
                 <v:stroke joinstyle="miter"/>
                 <o:lock v:ext="edit" shapetype="f"/>
               </v:line>
@@ -9587,7 +9424,7 @@
           </mc:Choice>
           <mc:Fallback>
             <w:pict>
-              <v:line w14:anchorId="17AC6090" id="Shape 24" o:spid="_x0000_s1026" style="position:absolute;z-index:-251669504;visibility:visible;mso-wrap-style:square;mso-wrap-distance-left:9pt;mso-wrap-distance-top:0;mso-wrap-distance-right:9pt;mso-wrap-distance-bottom:0;mso-position-horizontal:absolute;mso-position-horizontal-relative:text;mso-position-vertical:absolute;mso-position-vertical-relative:text" from="0,153.8pt" to="558.75pt,153.8pt" o:gfxdata="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" o:allowincell="f" filled="t" strokeweight=".35189mm">
+              <v:line w14:anchorId="4E3480C0" id="Shape 24" o:spid="_x0000_s1026" style="position:absolute;z-index:-251669504;visibility:visible;mso-wrap-style:square;mso-wrap-distance-left:9pt;mso-wrap-distance-top:0;mso-wrap-distance-right:9pt;mso-wrap-distance-bottom:0;mso-position-horizontal:absolute;mso-position-horizontal-relative:text;mso-position-vertical:absolute;mso-position-vertical-relative:text" from="0,153.8pt" to="558.75pt,153.8pt" o:gfxdata="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" o:allowincell="f" filled="t" strokeweight=".35189mm">
                 <v:stroke joinstyle="miter"/>
                 <o:lock v:ext="edit" shapetype="f"/>
               </v:line>
@@ -9731,7 +9568,6 @@
           <w:sz w:val="20"/>
           <w:szCs w:val="20"/>
         </w:rPr>
-        <w:lastRenderedPageBreak/>
         <w:t>Компиляция Preactor конфигурации</w:t>
       </w:r>
     </w:p>
@@ -9802,7 +9638,7 @@
           </mc:Choice>
           <mc:Fallback>
             <w:pict>
-              <v:line w14:anchorId="0CC5E98D" id="Shape 25" o:spid="_x0000_s1026" style="position:absolute;z-index:-251668480;visibility:visible;mso-wrap-style:square;mso-wrap-distance-left:9pt;mso-wrap-distance-top:0;mso-wrap-distance-right:9pt;mso-wrap-distance-bottom:0;mso-position-horizontal:absolute;mso-position-horizontal-relative:text;mso-position-vertical:absolute;mso-position-vertical-relative:text" from="0,1.6pt" to="558.75pt,1.6pt" o:gfxdata="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" o:allowincell="f" filled="t" strokeweight=".35189mm">
+              <v:line w14:anchorId="17BFB623" id="Shape 25" o:spid="_x0000_s1026" style="position:absolute;z-index:-251668480;visibility:visible;mso-wrap-style:square;mso-wrap-distance-left:9pt;mso-wrap-distance-top:0;mso-wrap-distance-right:9pt;mso-wrap-distance-bottom:0;mso-position-horizontal:absolute;mso-position-horizontal-relative:text;mso-position-vertical:absolute;mso-position-vertical-relative:text" from="0,1.6pt" to="558.75pt,1.6pt" o:gfxdata="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" o:allowincell="f" filled="t" strokeweight=".35189mm">
                 <v:stroke joinstyle="miter"/>
                 <o:lock v:ext="edit" shapetype="f"/>
               </v:line>
@@ -9948,7 +9784,6 @@
           <w:lang w:val="en-US"/>
         </w:rPr>
       </w:pPr>
-      <w:proofErr w:type="gramStart"/>
       <w:r>
         <w:rPr>
           <w:rFonts w:ascii="Courier New" w:eastAsia="Courier New" w:hAnsi="Courier New" w:cs="Courier New"/>
@@ -9956,17 +9791,7 @@
           <w:szCs w:val="20"/>
           <w:lang w:val="en-US"/>
         </w:rPr>
-        <w:t>;[</w:t>
-      </w:r>
-      <w:proofErr w:type="gramEnd"/>
-      <w:r>
-        <w:rPr>
-          <w:rFonts w:ascii="Courier New" w:eastAsia="Courier New" w:hAnsi="Courier New" w:cs="Courier New"/>
-          <w:sz w:val="20"/>
-          <w:szCs w:val="20"/>
-          <w:lang w:val="en-US"/>
-        </w:rPr>
-        <w:t>Comment]</w:t>
+        <w:t>;[Comment]</w:t>
       </w:r>
     </w:p>
     <w:p>
@@ -10562,25 +10387,7 @@
           <w:sz w:val="20"/>
           <w:szCs w:val="20"/>
         </w:rPr>
-        <w:t xml:space="preserve">Пользователь может изменять базу данных путем модификации полей и классификации или добавление новых к таблице определения Preactor файла </w:t>
-      </w:r>
-      <w:proofErr w:type="gramStart"/>
-      <w:r>
-        <w:rPr>
-          <w:rFonts w:ascii="Arial" w:eastAsia="Arial" w:hAnsi="Arial" w:cs="Arial"/>
-          <w:sz w:val="20"/>
-          <w:szCs w:val="20"/>
-        </w:rPr>
-        <w:t>(.prtdf</w:t>
-      </w:r>
-      <w:proofErr w:type="gramEnd"/>
-      <w:r>
-        <w:rPr>
-          <w:rFonts w:ascii="Arial" w:eastAsia="Arial" w:hAnsi="Arial" w:cs="Arial"/>
-          <w:sz w:val="20"/>
-          <w:szCs w:val="20"/>
-        </w:rPr>
-        <w:t>).</w:t>
+        <w:t>Пользователь может изменять базу данных путем модификации полей и классификации или добавление новых к таблице определения Preactor файла (.prtdf).</w:t>
       </w:r>
     </w:p>
     <w:p>
@@ -10621,25 +10428,7 @@
           <w:sz w:val="20"/>
           <w:szCs w:val="20"/>
         </w:rPr>
-        <w:t xml:space="preserve"> Preactor, он находит какие-либо изменения, которые были внесены в </w:t>
-      </w:r>
-      <w:proofErr w:type="gramStart"/>
-      <w:r>
-        <w:rPr>
-          <w:rFonts w:ascii="Arial" w:eastAsia="Arial" w:hAnsi="Arial" w:cs="Arial"/>
-          <w:sz w:val="20"/>
-          <w:szCs w:val="20"/>
-        </w:rPr>
-        <w:t>файл .prtdf</w:t>
-      </w:r>
-      <w:proofErr w:type="gramEnd"/>
-      <w:r>
-        <w:rPr>
-          <w:rFonts w:ascii="Arial" w:eastAsia="Arial" w:hAnsi="Arial" w:cs="Arial"/>
-          <w:sz w:val="20"/>
-          <w:szCs w:val="20"/>
-        </w:rPr>
-        <w:t xml:space="preserve"> и применяют изменения в базу данных SQL.</w:t>
+        <w:t xml:space="preserve"> Preactor, он находит какие-либо изменения, которые были внесены в файл .prtdf и применяют изменения в базу данных SQL.</w:t>
       </w:r>
     </w:p>
     <w:p>
@@ -10701,7 +10490,7 @@
           </mc:Choice>
           <mc:Fallback>
             <w:pict>
-              <v:rect w14:anchorId="1E81BF58" id="Shape 27" o:spid="_x0000_s1026" style="position:absolute;margin-left:0;margin-top:8.85pt;width:558.75pt;height:13.9pt;z-index:-251666432;visibility:visible;mso-wrap-style:square;mso-wrap-distance-left:9pt;mso-wrap-distance-top:0;mso-wrap-distance-right:9pt;mso-wrap-distance-bottom:0;mso-position-horizontal:absolute;mso-position-horizontal-relative:text;mso-position-vertical:absolute;mso-position-vertical-relative:text;v-text-anchor:top" o:gfxdata="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" o:allowincell="f" fillcolor="#f5f5f5" stroked="f"/>
+              <v:rect w14:anchorId="4246847C" id="Shape 27" o:spid="_x0000_s1026" style="position:absolute;margin-left:0;margin-top:8.85pt;width:558.75pt;height:13.9pt;z-index:-251666432;visibility:visible;mso-wrap-style:square;mso-wrap-distance-left:9pt;mso-wrap-distance-top:0;mso-wrap-distance-right:9pt;mso-wrap-distance-bottom:0;mso-position-horizontal:absolute;mso-position-horizontal-relative:text;mso-position-vertical:absolute;mso-position-vertical-relative:text;v-text-anchor:top" o:gfxdata="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" o:allowincell="f" fillcolor="#f5f5f5" stroked="f"/>
             </w:pict>
           </mc:Fallback>
         </mc:AlternateContent>
@@ -10765,7 +10554,7 @@
           </mc:Choice>
           <mc:Fallback>
             <w:pict>
-              <v:line w14:anchorId="7CDDAD98" id="Shape 28" o:spid="_x0000_s1026" style="position:absolute;z-index:-251665408;visibility:visible;mso-wrap-style:square;mso-wrap-distance-left:9pt;mso-wrap-distance-top:0;mso-wrap-distance-right:9pt;mso-wrap-distance-bottom:0;mso-position-horizontal:absolute;mso-position-horizontal-relative:text;mso-position-vertical:absolute;mso-position-vertical-relative:text" from="0,9.15pt" to="558.75pt,9.15pt" o:gfxdata="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" o:allowincell="f" filled="t" strokeweight=".2mm">
+              <v:line w14:anchorId="6B6D376D" id="Shape 28" o:spid="_x0000_s1026" style="position:absolute;z-index:-251665408;visibility:visible;mso-wrap-style:square;mso-wrap-distance-left:9pt;mso-wrap-distance-top:0;mso-wrap-distance-right:9pt;mso-wrap-distance-bottom:0;mso-position-horizontal:absolute;mso-position-horizontal-relative:text;mso-position-vertical:absolute;mso-position-vertical-relative:text" from="0,9.15pt" to="558.75pt,9.15pt" o:gfxdata="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" o:allowincell="f" filled="t" strokeweight=".2mm">
                 <v:stroke joinstyle="miter"/>
                 <o:lock v:ext="edit" shapetype="f"/>
               </v:line>
@@ -10868,7 +10657,7 @@
           </mc:Choice>
           <mc:Fallback>
             <w:pict>
-              <v:line w14:anchorId="0F375C76" id="Shape 29" o:spid="_x0000_s1026" style="position:absolute;z-index:-251664384;visibility:visible;mso-wrap-style:square;mso-wrap-distance-left:9pt;mso-wrap-distance-top:0;mso-wrap-distance-right:9pt;mso-wrap-distance-bottom:0;mso-position-horizontal:absolute;mso-position-horizontal-relative:text;mso-position-vertical:absolute;mso-position-vertical-relative:text" from="0,1.65pt" to="558.75pt,1.65pt" o:gfxdata="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" o:allowincell="f" filled="t" strokeweight=".2mm">
+              <v:line w14:anchorId="11E6A8DD" id="Shape 29" o:spid="_x0000_s1026" style="position:absolute;z-index:-251664384;visibility:visible;mso-wrap-style:square;mso-wrap-distance-left:9pt;mso-wrap-distance-top:0;mso-wrap-distance-right:9pt;mso-wrap-distance-bottom:0;mso-position-horizontal:absolute;mso-position-horizontal-relative:text;mso-position-vertical:absolute;mso-position-vertical-relative:text" from="0,1.65pt" to="558.75pt,1.65pt" o:gfxdata="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" o:allowincell="f" filled="t" strokeweight=".2mm">
                 <v:stroke joinstyle="miter"/>
                 <o:lock v:ext="edit" shapetype="f"/>
               </v:line>
@@ -11446,7 +11235,7 @@
           </mc:Choice>
           <mc:Fallback>
             <w:pict>
-              <v:line w14:anchorId="272397AB" id="Shape 30" o:spid="_x0000_s1026" style="position:absolute;z-index:-251663360;visibility:visible;mso-wrap-style:square;mso-wrap-distance-left:9pt;mso-wrap-distance-top:0;mso-wrap-distance-right:9pt;mso-wrap-distance-bottom:0;mso-position-horizontal:absolute;mso-position-horizontal-relative:text;mso-position-vertical:absolute;mso-position-vertical-relative:text" from="0,30.45pt" to="558.75pt,30.45pt" o:gfxdata="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" o:allowincell="f" filled="t" strokeweight=".35189mm">
+              <v:line w14:anchorId="364BA4AE" id="Shape 30" o:spid="_x0000_s1026" style="position:absolute;z-index:-251663360;visibility:visible;mso-wrap-style:square;mso-wrap-distance-left:9pt;mso-wrap-distance-top:0;mso-wrap-distance-right:9pt;mso-wrap-distance-bottom:0;mso-position-horizontal:absolute;mso-position-horizontal-relative:text;mso-position-vertical:absolute;mso-position-vertical-relative:text" from="0,30.45pt" to="558.75pt,30.45pt" o:gfxdata="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" o:allowincell="f" filled="t" strokeweight=".35189mm">
                 <v:stroke joinstyle="miter"/>
                 <o:lock v:ext="edit" shapetype="f"/>
               </v:line>
@@ -11546,7 +11335,6 @@
           <w:sz w:val="20"/>
           <w:szCs w:val="20"/>
         </w:rPr>
-        <w:lastRenderedPageBreak/>
         <w:t>API</w:t>
       </w:r>
     </w:p>
@@ -11617,7 +11405,7 @@
           </mc:Choice>
           <mc:Fallback>
             <w:pict>
-              <v:line w14:anchorId="42A96AF5" id="Shape 31" o:spid="_x0000_s1026" style="position:absolute;z-index:-251662336;visibility:visible;mso-wrap-style:square;mso-wrap-distance-left:9pt;mso-wrap-distance-top:0;mso-wrap-distance-right:9pt;mso-wrap-distance-bottom:0;mso-position-horizontal:absolute;mso-position-horizontal-relative:text;mso-position-vertical:absolute;mso-position-vertical-relative:text" from="0,1.6pt" to="558.75pt,1.6pt" o:gfxdata="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" o:allowincell="f" filled="t" strokeweight=".35189mm">
+              <v:line w14:anchorId="29B207BC" id="Shape 31" o:spid="_x0000_s1026" style="position:absolute;z-index:-251662336;visibility:visible;mso-wrap-style:square;mso-wrap-distance-left:9pt;mso-wrap-distance-top:0;mso-wrap-distance-right:9pt;mso-wrap-distance-bottom:0;mso-position-horizontal:absolute;mso-position-horizontal-relative:text;mso-position-vertical:absolute;mso-position-vertical-relative:text" from="0,1.6pt" to="558.75pt,1.6pt" o:gfxdata="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" o:allowincell="f" filled="t" strokeweight=".35189mm">
                 <v:stroke joinstyle="miter"/>
                 <o:lock v:ext="edit" shapetype="f"/>
               </v:line>
@@ -12092,7 +11880,7 @@
           </mc:Choice>
           <mc:Fallback>
             <w:pict>
-              <v:rect w14:anchorId="69541579" id="Shape 32" o:spid="_x0000_s1026" style="position:absolute;margin-left:0;margin-top:0;width:151.5pt;height:17.25pt;z-index:-251661312;visibility:visible;mso-wrap-style:square;mso-wrap-distance-left:9pt;mso-wrap-distance-top:0;mso-wrap-distance-right:9pt;mso-wrap-distance-bottom:0;mso-position-horizontal:absolute;mso-position-horizontal-relative:text;mso-position-vertical:absolute;mso-position-vertical-relative:text;v-text-anchor:top" o:gfxdata="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" o:allowincell="f" fillcolor="#dcdcdc" stroked="f"/>
+              <v:rect w14:anchorId="2219FE31" id="Shape 32" o:spid="_x0000_s1026" style="position:absolute;margin-left:0;margin-top:0;width:151.5pt;height:17.25pt;z-index:-251661312;visibility:visible;mso-wrap-style:square;mso-wrap-distance-left:9pt;mso-wrap-distance-top:0;mso-wrap-distance-right:9pt;mso-wrap-distance-bottom:0;mso-position-horizontal:absolute;mso-position-horizontal-relative:text;mso-position-vertical:absolute;mso-position-vertical-relative:text;v-text-anchor:top" o:gfxdata="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" o:allowincell="f" fillcolor="#dcdcdc" stroked="f"/>
             </w:pict>
           </mc:Fallback>
         </mc:AlternateContent>
@@ -12148,7 +11936,7 @@
           </mc:Choice>
           <mc:Fallback>
             <w:pict>
-              <v:rect w14:anchorId="68D0F655" id="Shape 33" o:spid="_x0000_s1026" style="position:absolute;margin-left:151.5pt;margin-top:0;width:204pt;height:17.25pt;z-index:-251660288;visibility:visible;mso-wrap-style:square;mso-wrap-distance-left:9pt;mso-wrap-distance-top:0;mso-wrap-distance-right:9pt;mso-wrap-distance-bottom:0;mso-position-horizontal:absolute;mso-position-horizontal-relative:text;mso-position-vertical:absolute;mso-position-vertical-relative:text;v-text-anchor:top" o:gfxdata="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" o:allowincell="f" fillcolor="#dcdcdc" stroked="f"/>
+              <v:rect w14:anchorId="30FA6993" id="Shape 33" o:spid="_x0000_s1026" style="position:absolute;margin-left:151.5pt;margin-top:0;width:204pt;height:17.25pt;z-index:-251660288;visibility:visible;mso-wrap-style:square;mso-wrap-distance-left:9pt;mso-wrap-distance-top:0;mso-wrap-distance-right:9pt;mso-wrap-distance-bottom:0;mso-position-horizontal:absolute;mso-position-horizontal-relative:text;mso-position-vertical:absolute;mso-position-vertical-relative:text;v-text-anchor:top" o:gfxdata="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" o:allowincell="f" fillcolor="#dcdcdc" stroked="f"/>
             </w:pict>
           </mc:Fallback>
         </mc:AlternateContent>
@@ -12341,7 +12129,6 @@
         </w:rPr>
         <w:t>с</w:t>
       </w:r>
-      <w:proofErr w:type="gramStart"/>
       <w:r>
         <w:rPr>
           <w:rFonts w:ascii="Courier New" w:eastAsia="Courier New" w:hAnsi="Courier New" w:cs="Courier New"/>
@@ -12349,17 +12136,7 @@
           <w:szCs w:val="20"/>
           <w:lang w:val="en-US"/>
         </w:rPr>
-        <w:t xml:space="preserve"> ..</w:t>
-      </w:r>
-      <w:proofErr w:type="gramEnd"/>
-      <w:r>
-        <w:rPr>
-          <w:rFonts w:ascii="Courier New" w:eastAsia="Courier New" w:hAnsi="Courier New" w:cs="Courier New"/>
-          <w:sz w:val="20"/>
-          <w:szCs w:val="20"/>
-          <w:lang w:val="en-US"/>
-        </w:rPr>
-        <w:t xml:space="preserve"> \ Folder \ </w:t>
+        <w:t xml:space="preserve"> .. \ Folder \ </w:t>
       </w:r>
       <w:proofErr w:type="spellStart"/>
       <w:r>
@@ -12987,7 +12764,7 @@
           </mc:Choice>
           <mc:Fallback>
             <w:pict>
-              <v:line w14:anchorId="7ABB11BC" id="Shape 37" o:spid="_x0000_s1026" style="position:absolute;z-index:-251656192;visibility:visible;mso-wrap-style:square;mso-wrap-distance-left:9pt;mso-wrap-distance-top:0;mso-wrap-distance-right:9pt;mso-wrap-distance-bottom:0;mso-position-horizontal:absolute;mso-position-horizontal-relative:text;mso-position-vertical:absolute;mso-position-vertical-relative:text" from="0,170.7pt" to="558.75pt,170.7pt" o:gfxdata="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" o:allowincell="f" filled="t" strokeweight=".35189mm">
+              <v:line w14:anchorId="69DDFC5E" id="Shape 37" o:spid="_x0000_s1026" style="position:absolute;z-index:-251656192;visibility:visible;mso-wrap-style:square;mso-wrap-distance-left:9pt;mso-wrap-distance-top:0;mso-wrap-distance-right:9pt;mso-wrap-distance-bottom:0;mso-position-horizontal:absolute;mso-position-horizontal-relative:text;mso-position-vertical:absolute;mso-position-vertical-relative:text" from="0,170.7pt" to="558.75pt,170.7pt" o:gfxdata="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" o:allowincell="f" filled="t" strokeweight=".35189mm">
                 <v:stroke joinstyle="miter"/>
                 <o:lock v:ext="edit" shapetype="f"/>
               </v:line>
@@ -13138,7 +12915,6 @@
           <w:sz w:val="20"/>
           <w:szCs w:val="20"/>
         </w:rPr>
-        <w:lastRenderedPageBreak/>
         <w:t>Поле и Функции кнопок</w:t>
       </w:r>
     </w:p>
@@ -13209,7 +12985,7 @@
           </mc:Choice>
           <mc:Fallback>
             <w:pict>
-              <v:line w14:anchorId="6B266A26" id="Shape 38" o:spid="_x0000_s1026" style="position:absolute;z-index:-251655168;visibility:visible;mso-wrap-style:square;mso-wrap-distance-left:9pt;mso-wrap-distance-top:0;mso-wrap-distance-right:9pt;mso-wrap-distance-bottom:0;mso-position-horizontal:absolute;mso-position-horizontal-relative:text;mso-position-vertical:absolute;mso-position-vertical-relative:text" from="0,1.6pt" to="558.75pt,1.6pt" o:gfxdata="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" o:allowincell="f" filled="t" strokeweight=".35189mm">
+              <v:line w14:anchorId="7BAEA530" id="Shape 38" o:spid="_x0000_s1026" style="position:absolute;z-index:-251655168;visibility:visible;mso-wrap-style:square;mso-wrap-distance-left:9pt;mso-wrap-distance-top:0;mso-wrap-distance-right:9pt;mso-wrap-distance-bottom:0;mso-position-horizontal:absolute;mso-position-horizontal-relative:text;mso-position-vertical:absolute;mso-position-vertical-relative:text" from="0,1.6pt" to="558.75pt,1.6pt" o:gfxdata="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" o:allowincell="f" filled="t" strokeweight=".35189mm">
                 <v:stroke joinstyle="miter"/>
                 <o:lock v:ext="edit" shapetype="f"/>
               </v:line>
@@ -14058,7 +13834,7 @@
           </mc:Choice>
           <mc:Fallback>
             <w:pict>
-              <v:line w14:anchorId="42EA0DE4" id="Shape 41" o:spid="_x0000_s1026" style="position:absolute;z-index:-251652096;visibility:visible;mso-wrap-style:square;mso-wrap-distance-left:9pt;mso-wrap-distance-top:0;mso-wrap-distance-right:9pt;mso-wrap-distance-bottom:0;mso-position-horizontal:absolute;mso-position-horizontal-relative:text;mso-position-vertical:absolute;mso-position-vertical-relative:text" from="0,31.1pt" to="558.75pt,31.1pt" o:gfxdata="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" o:allowincell="f" filled="t" strokeweight=".35189mm">
+              <v:line w14:anchorId="213DCF89" id="Shape 41" o:spid="_x0000_s1026" style="position:absolute;z-index:-251652096;visibility:visible;mso-wrap-style:square;mso-wrap-distance-left:9pt;mso-wrap-distance-top:0;mso-wrap-distance-right:9pt;mso-wrap-distance-bottom:0;mso-position-horizontal:absolute;mso-position-horizontal-relative:text;mso-position-vertical:absolute;mso-position-vertical-relative:text" from="0,31.1pt" to="558.75pt,31.1pt" o:gfxdata="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" o:allowincell="f" filled="t" strokeweight=".35189mm">
                 <v:stroke joinstyle="miter"/>
                 <o:lock v:ext="edit" shapetype="f"/>
               </v:line>
@@ -14158,7 +13934,6 @@
           <w:sz w:val="20"/>
           <w:szCs w:val="20"/>
         </w:rPr>
-        <w:lastRenderedPageBreak/>
         <w:t>Резервное копирование</w:t>
       </w:r>
     </w:p>
@@ -14229,7 +14004,7 @@
           </mc:Choice>
           <mc:Fallback>
             <w:pict>
-              <v:line w14:anchorId="68DBB9DB" id="Shape 42" o:spid="_x0000_s1026" style="position:absolute;z-index:-251651072;visibility:visible;mso-wrap-style:square;mso-wrap-distance-left:9pt;mso-wrap-distance-top:0;mso-wrap-distance-right:9pt;mso-wrap-distance-bottom:0;mso-position-horizontal:absolute;mso-position-horizontal-relative:text;mso-position-vertical:absolute;mso-position-vertical-relative:text" from="0,1.6pt" to="558.75pt,1.6pt" o:gfxdata="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" o:allowincell="f" filled="t" strokeweight=".35189mm">
+              <v:line w14:anchorId="53AF627C" id="Shape 42" o:spid="_x0000_s1026" style="position:absolute;z-index:-251651072;visibility:visible;mso-wrap-style:square;mso-wrap-distance-left:9pt;mso-wrap-distance-top:0;mso-wrap-distance-right:9pt;mso-wrap-distance-bottom:0;mso-position-horizontal:absolute;mso-position-horizontal-relative:text;mso-position-vertical:absolute;mso-position-vertical-relative:text" from="0,1.6pt" to="558.75pt,1.6pt" o:gfxdata="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" o:allowincell="f" filled="t" strokeweight=".35189mm">
                 <v:stroke joinstyle="miter"/>
                 <o:lock v:ext="edit" shapetype="f"/>
               </v:line>
@@ -14810,7 +14585,7 @@
           </mc:Choice>
           <mc:Fallback>
             <w:pict>
-              <v:line w14:anchorId="07CEB9FB" id="Shape 44" o:spid="_x0000_s1026" style="position:absolute;z-index:-251649024;visibility:visible;mso-wrap-style:square;mso-wrap-distance-left:9pt;mso-wrap-distance-top:0;mso-wrap-distance-right:9pt;mso-wrap-distance-bottom:0;mso-position-horizontal:absolute;mso-position-horizontal-relative:text;mso-position-vertical:absolute;mso-position-vertical-relative:text" from="0,171.85pt" to="558.75pt,171.85pt" o:gfxdata="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" o:allowincell="f" filled="t" strokeweight=".35189mm">
+              <v:line w14:anchorId="6CF53145" id="Shape 44" o:spid="_x0000_s1026" style="position:absolute;z-index:-251649024;visibility:visible;mso-wrap-style:square;mso-wrap-distance-left:9pt;mso-wrap-distance-top:0;mso-wrap-distance-right:9pt;mso-wrap-distance-bottom:0;mso-position-horizontal:absolute;mso-position-horizontal-relative:text;mso-position-vertical:absolute;mso-position-vertical-relative:text" from="0,171.85pt" to="558.75pt,171.85pt" o:gfxdata="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" o:allowincell="f" filled="t" strokeweight=".35189mm">
                 <v:stroke joinstyle="miter"/>
                 <o:lock v:ext="edit" shapetype="f"/>
               </v:line>
@@ -15078,7 +14853,7 @@
           </mc:Choice>
           <mc:Fallback>
             <w:pict>
-              <v:line w14:anchorId="5DF031D5" id="Shape 45" o:spid="_x0000_s1026" style="position:absolute;z-index:-251648000;visibility:visible;mso-wrap-style:square;mso-wrap-distance-left:9pt;mso-wrap-distance-top:0;mso-wrap-distance-right:9pt;mso-wrap-distance-bottom:0;mso-position-horizontal:absolute;mso-position-horizontal-relative:text;mso-position-vertical:absolute;mso-position-vertical-relative:text" from="0,1.6pt" to="558.75pt,1.6pt" o:gfxdata="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" o:allowincell="f" filled="t" strokeweight=".35189mm">
+              <v:line w14:anchorId="5CA4BF31" id="Shape 45" o:spid="_x0000_s1026" style="position:absolute;z-index:-251648000;visibility:visible;mso-wrap-style:square;mso-wrap-distance-left:9pt;mso-wrap-distance-top:0;mso-wrap-distance-right:9pt;mso-wrap-distance-bottom:0;mso-position-horizontal:absolute;mso-position-horizontal-relative:text;mso-position-vertical:absolute;mso-position-vertical-relative:text" from="0,1.6pt" to="558.75pt,1.6pt" o:gfxdata="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" o:allowincell="f" filled="t" strokeweight=".35189mm">
                 <v:stroke joinstyle="miter"/>
                 <o:lock v:ext="edit" shapetype="f"/>
               </v:line>
@@ -15933,7 +15708,7 @@
           </mc:Choice>
           <mc:Fallback>
             <w:pict>
-              <v:line w14:anchorId="33B2D416" id="Shape 46" o:spid="_x0000_s1026" style="position:absolute;z-index:-251646976;visibility:visible;mso-wrap-style:square;mso-wrap-distance-left:9pt;mso-wrap-distance-top:0;mso-wrap-distance-right:9pt;mso-wrap-distance-bottom:0;mso-position-horizontal:absolute;mso-position-horizontal-relative:text;mso-position-vertical:absolute;mso-position-vertical-relative:text" from="0,28.8pt" to="558.75pt,28.8pt" o:gfxdata="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" o:allowincell="f" filled="t" strokeweight=".35189mm">
+              <v:line w14:anchorId="67DC1A57" id="Shape 46" o:spid="_x0000_s1026" style="position:absolute;z-index:-251646976;visibility:visible;mso-wrap-style:square;mso-wrap-distance-left:9pt;mso-wrap-distance-top:0;mso-wrap-distance-right:9pt;mso-wrap-distance-bottom:0;mso-position-horizontal:absolute;mso-position-horizontal-relative:text;mso-position-vertical:absolute;mso-position-vertical-relative:text" from="0,28.8pt" to="558.75pt,28.8pt" o:gfxdata="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" o:allowincell="f" filled="t" strokeweight=".35189mm">
                 <v:stroke joinstyle="miter"/>
                 <o:lock v:ext="edit" shapetype="f"/>
               </v:line>
@@ -16003,7 +15778,6 @@
           <w:sz w:val="20"/>
           <w:szCs w:val="20"/>
         </w:rPr>
-        <w:lastRenderedPageBreak/>
         <w:t>Трассировка активность</w:t>
       </w:r>
     </w:p>
@@ -16074,7 +15848,7 @@
           </mc:Choice>
           <mc:Fallback>
             <w:pict>
-              <v:line w14:anchorId="14AF81FC" id="Shape 47" o:spid="_x0000_s1026" style="position:absolute;z-index:-251645952;visibility:visible;mso-wrap-style:square;mso-wrap-distance-left:9pt;mso-wrap-distance-top:0;mso-wrap-distance-right:9pt;mso-wrap-distance-bottom:0;mso-position-horizontal:absolute;mso-position-horizontal-relative:text;mso-position-vertical:absolute;mso-position-vertical-relative:text" from="0,1.6pt" to="558.75pt,1.6pt" o:gfxdata="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" o:allowincell="f" filled="t" strokeweight=".35189mm">
+              <v:line w14:anchorId="52C33523" id="Shape 47" o:spid="_x0000_s1026" style="position:absolute;z-index:-251645952;visibility:visible;mso-wrap-style:square;mso-wrap-distance-left:9pt;mso-wrap-distance-top:0;mso-wrap-distance-right:9pt;mso-wrap-distance-bottom:0;mso-position-horizontal:absolute;mso-position-horizontal-relative:text;mso-position-vertical:absolute;mso-position-vertical-relative:text" from="0,1.6pt" to="558.75pt,1.6pt" o:gfxdata="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" o:allowincell="f" filled="t" strokeweight=".35189mm">
                 <v:stroke joinstyle="miter"/>
                 <o:lock v:ext="edit" shapetype="f"/>
               </v:line>
@@ -16809,7 +16583,7 @@
           </mc:Choice>
           <mc:Fallback>
             <w:pict>
-              <v:line w14:anchorId="45981D93" id="Shape 50" o:spid="_x0000_s1026" style="position:absolute;z-index:-251642880;visibility:visible;mso-wrap-style:square;mso-wrap-distance-left:9pt;mso-wrap-distance-top:0;mso-wrap-distance-right:9pt;mso-wrap-distance-bottom:0;mso-position-horizontal:absolute;mso-position-horizontal-relative:text;mso-position-vertical:absolute;mso-position-vertical-relative:text" from="0,53.6pt" to="558.75pt,53.6pt" o:gfxdata="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" o:allowincell="f" filled="t" strokeweight=".35189mm">
+              <v:line w14:anchorId="2A67908A" id="Shape 50" o:spid="_x0000_s1026" style="position:absolute;z-index:-251642880;visibility:visible;mso-wrap-style:square;mso-wrap-distance-left:9pt;mso-wrap-distance-top:0;mso-wrap-distance-right:9pt;mso-wrap-distance-bottom:0;mso-position-horizontal:absolute;mso-position-horizontal-relative:text;mso-position-vertical:absolute;mso-position-vertical-relative:text" from="0,53.6pt" to="558.75pt,53.6pt" o:gfxdata="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" o:allowincell="f" filled="t" strokeweight=".35189mm">
                 <v:stroke joinstyle="miter"/>
                 <o:lock v:ext="edit" shapetype="f"/>
               </v:line>
@@ -16926,7 +16700,6 @@
           <w:sz w:val="20"/>
           <w:szCs w:val="20"/>
         </w:rPr>
-        <w:lastRenderedPageBreak/>
         <w:t>Отладка Preactor меню Определение файлов</w:t>
       </w:r>
     </w:p>
@@ -16997,7 +16770,7 @@
           </mc:Choice>
           <mc:Fallback>
             <w:pict>
-              <v:line w14:anchorId="67EA316B" id="Shape 51" o:spid="_x0000_s1026" style="position:absolute;z-index:-251641856;visibility:visible;mso-wrap-style:square;mso-wrap-distance-left:9pt;mso-wrap-distance-top:0;mso-wrap-distance-right:9pt;mso-wrap-distance-bottom:0;mso-position-horizontal:absolute;mso-position-horizontal-relative:text;mso-position-vertical:absolute;mso-position-vertical-relative:text" from="0,1.6pt" to="558.75pt,1.6pt" o:gfxdata="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" o:allowincell="f" filled="t" strokeweight=".35189mm">
+              <v:line w14:anchorId="300DE9C9" id="Shape 51" o:spid="_x0000_s1026" style="position:absolute;z-index:-251641856;visibility:visible;mso-wrap-style:square;mso-wrap-distance-left:9pt;mso-wrap-distance-top:0;mso-wrap-distance-right:9pt;mso-wrap-distance-bottom:0;mso-position-horizontal:absolute;mso-position-horizontal-relative:text;mso-position-vertical:absolute;mso-position-vertical-relative:text" from="0,1.6pt" to="558.75pt,1.6pt" o:gfxdata="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" o:allowincell="f" filled="t" strokeweight=".35189mm">
                 <v:stroke joinstyle="miter"/>
                 <o:lock v:ext="edit" shapetype="f"/>
               </v:line>
@@ -17309,7 +17082,7 @@
           </mc:Choice>
           <mc:Fallback>
             <w:pict>
-              <v:line w14:anchorId="0CC1A961" id="Shape 53" o:spid="_x0000_s1026" style="position:absolute;z-index:-251639808;visibility:visible;mso-wrap-style:square;mso-wrap-distance-left:9pt;mso-wrap-distance-top:0;mso-wrap-distance-right:9pt;mso-wrap-distance-bottom:0;mso-position-horizontal:absolute;mso-position-horizontal-relative:text;mso-position-vertical:absolute;mso-position-vertical-relative:text" from="0,1.65pt" to="558.75pt,1.65pt" o:gfxdata="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" o:allowincell="f" filled="t" strokeweight=".2mm">
+              <v:line w14:anchorId="1E9F30D4" id="Shape 53" o:spid="_x0000_s1026" style="position:absolute;z-index:-251639808;visibility:visible;mso-wrap-style:square;mso-wrap-distance-left:9pt;mso-wrap-distance-top:0;mso-wrap-distance-right:9pt;mso-wrap-distance-bottom:0;mso-position-horizontal:absolute;mso-position-horizontal-relative:text;mso-position-vertical:absolute;mso-position-vertical-relative:text" from="0,1.65pt" to="558.75pt,1.65pt" o:gfxdata="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" o:allowincell="f" filled="t" strokeweight=".2mm">
                 <v:stroke joinstyle="miter"/>
                 <o:lock v:ext="edit" shapetype="f"/>
               </v:line>
@@ -17472,7 +17245,7 @@
           </mc:Choice>
           <mc:Fallback>
             <w:pict>
-              <v:line w14:anchorId="753CF017" id="Shape 54" o:spid="_x0000_s1026" style="position:absolute;z-index:-251638784;visibility:visible;mso-wrap-style:square;mso-wrap-distance-left:9pt;mso-wrap-distance-top:0;mso-wrap-distance-right:9pt;mso-wrap-distance-bottom:0;mso-position-horizontal:absolute;mso-position-horizontal-relative:text;mso-position-vertical:absolute;mso-position-vertical-relative:text" from="0,393.85pt" to="558.75pt,393.85pt" o:gfxdata="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" o:allowincell="f" filled="t" strokeweight=".35189mm">
+              <v:line w14:anchorId="08B20057" id="Shape 54" o:spid="_x0000_s1026" style="position:absolute;z-index:-251638784;visibility:visible;mso-wrap-style:square;mso-wrap-distance-left:9pt;mso-wrap-distance-top:0;mso-wrap-distance-right:9pt;mso-wrap-distance-bottom:0;mso-position-horizontal:absolute;mso-position-horizontal-relative:text;mso-position-vertical:absolute;mso-position-vertical-relative:text" from="0,393.85pt" to="558.75pt,393.85pt" o:gfxdata="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" o:allowincell="f" filled="t" strokeweight=".35189mm">
                 <v:stroke joinstyle="miter"/>
                 <o:lock v:ext="edit" shapetype="f"/>
               </v:line>
@@ -17896,7 +17669,6 @@
           <w:sz w:val="20"/>
           <w:szCs w:val="20"/>
         </w:rPr>
-        <w:lastRenderedPageBreak/>
         <w:t>Отладка Preactor меню Определение файлов</w:t>
       </w:r>
     </w:p>
@@ -17967,7 +17739,7 @@
           </mc:Choice>
           <mc:Fallback>
             <w:pict>
-              <v:line w14:anchorId="3F2F9586" id="Shape 55" o:spid="_x0000_s1026" style="position:absolute;z-index:-251637760;visibility:visible;mso-wrap-style:square;mso-wrap-distance-left:9pt;mso-wrap-distance-top:0;mso-wrap-distance-right:9pt;mso-wrap-distance-bottom:0;mso-position-horizontal:absolute;mso-position-horizontal-relative:text;mso-position-vertical:absolute;mso-position-vertical-relative:text" from="0,1.6pt" to="558.75pt,1.6pt" o:gfxdata="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" o:allowincell="f" filled="t" strokeweight=".35189mm">
+              <v:line w14:anchorId="0C73D37E" id="Shape 55" o:spid="_x0000_s1026" style="position:absolute;z-index:-251637760;visibility:visible;mso-wrap-style:square;mso-wrap-distance-left:9pt;mso-wrap-distance-top:0;mso-wrap-distance-right:9pt;mso-wrap-distance-bottom:0;mso-position-horizontal:absolute;mso-position-horizontal-relative:text;mso-position-vertical:absolute;mso-position-vertical-relative:text" from="0,1.6pt" to="558.75pt,1.6pt" o:gfxdata="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" o:allowincell="f" filled="t" strokeweight=".35189mm">
                 <v:stroke joinstyle="miter"/>
                 <o:lock v:ext="edit" shapetype="f"/>
               </v:line>
@@ -18341,7 +18113,7 @@
           </mc:Choice>
           <mc:Fallback>
             <w:pict>
-              <v:line w14:anchorId="00628C0E" id="Shape 56" o:spid="_x0000_s1026" style="position:absolute;z-index:-251636736;visibility:visible;mso-wrap-style:square;mso-wrap-distance-left:9pt;mso-wrap-distance-top:0;mso-wrap-distance-right:9pt;mso-wrap-distance-bottom:0;mso-position-horizontal:absolute;mso-position-horizontal-relative:text;mso-position-vertical:absolute;mso-position-vertical-relative:text" from="0,391.8pt" to="558.75pt,391.8pt" o:gfxdata="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" o:allowincell="f" filled="t" strokeweight=".35189mm">
+              <v:line w14:anchorId="44379B8A" id="Shape 56" o:spid="_x0000_s1026" style="position:absolute;z-index:-251636736;visibility:visible;mso-wrap-style:square;mso-wrap-distance-left:9pt;mso-wrap-distance-top:0;mso-wrap-distance-right:9pt;mso-wrap-distance-bottom:0;mso-position-horizontal:absolute;mso-position-horizontal-relative:text;mso-position-vertical:absolute;mso-position-vertical-relative:text" from="0,391.8pt" to="558.75pt,391.8pt" o:gfxdata="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" o:allowincell="f" filled="t" strokeweight=".35189mm">
                 <v:stroke joinstyle="miter"/>
                 <o:lock v:ext="edit" shapetype="f"/>
               </v:line>
@@ -18768,7 +18540,6 @@
           <w:sz w:val="20"/>
           <w:szCs w:val="20"/>
         </w:rPr>
-        <w:lastRenderedPageBreak/>
         <w:t>Отладка Preactor меню Определение файлов</w:t>
       </w:r>
     </w:p>
@@ -18839,7 +18610,7 @@
           </mc:Choice>
           <mc:Fallback>
             <w:pict>
-              <v:line w14:anchorId="66DA50D1" id="Shape 57" o:spid="_x0000_s1026" style="position:absolute;z-index:-251635712;visibility:visible;mso-wrap-style:square;mso-wrap-distance-left:9pt;mso-wrap-distance-top:0;mso-wrap-distance-right:9pt;mso-wrap-distance-bottom:0;mso-position-horizontal:absolute;mso-position-horizontal-relative:text;mso-position-vertical:absolute;mso-position-vertical-relative:text" from="0,1.6pt" to="558.75pt,1.6pt" o:gfxdata="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" o:allowincell="f" filled="t" strokeweight=".35189mm">
+              <v:line w14:anchorId="237CF662" id="Shape 57" o:spid="_x0000_s1026" style="position:absolute;z-index:-251635712;visibility:visible;mso-wrap-style:square;mso-wrap-distance-left:9pt;mso-wrap-distance-top:0;mso-wrap-distance-right:9pt;mso-wrap-distance-bottom:0;mso-position-horizontal:absolute;mso-position-horizontal-relative:text;mso-position-vertical:absolute;mso-position-vertical-relative:text" from="0,1.6pt" to="558.75pt,1.6pt" o:gfxdata="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" o:allowincell="f" filled="t" strokeweight=".35189mm">
                 <v:stroke joinstyle="miter"/>
                 <o:lock v:ext="edit" shapetype="f"/>
               </v:line>
@@ -18949,7 +18720,7 @@
           </mc:Choice>
           <mc:Fallback>
             <w:pict>
-              <v:line w14:anchorId="1AAF8D21" id="Shape 58" o:spid="_x0000_s1026" style="position:absolute;z-index:-251634688;visibility:visible;mso-wrap-style:square;mso-wrap-distance-left:9pt;mso-wrap-distance-top:0;mso-wrap-distance-right:9pt;mso-wrap-distance-bottom:0;mso-position-horizontal:absolute;mso-position-horizontal-relative:text;mso-position-vertical:absolute;mso-position-vertical-relative:text" from="0,669.75pt" to="558.75pt,669.75pt" o:gfxdata="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" o:allowincell="f" filled="t" strokeweight=".35189mm">
+              <v:line w14:anchorId="7A2A113A" id="Shape 58" o:spid="_x0000_s1026" style="position:absolute;z-index:-251634688;visibility:visible;mso-wrap-style:square;mso-wrap-distance-left:9pt;mso-wrap-distance-top:0;mso-wrap-distance-right:9pt;mso-wrap-distance-bottom:0;mso-position-horizontal:absolute;mso-position-horizontal-relative:text;mso-position-vertical:absolute;mso-position-vertical-relative:text" from="0,669.75pt" to="558.75pt,669.75pt" o:gfxdata="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" o:allowincell="f" filled="t" strokeweight=".35189mm">
                 <v:stroke joinstyle="miter"/>
                 <o:lock v:ext="edit" shapetype="f"/>
               </v:line>
@@ -19016,7 +18787,7 @@
           </mc:Choice>
           <mc:Fallback>
             <w:pict>
-              <v:line w14:anchorId="5A6CBA36" id="Shape 59" o:spid="_x0000_s1026" style="position:absolute;z-index:-251633664;visibility:visible;mso-wrap-style:square;mso-wrap-distance-left:9pt;mso-wrap-distance-top:0;mso-wrap-distance-right:9pt;mso-wrap-distance-bottom:0;mso-position-horizontal:absolute;mso-position-horizontal-relative:text;mso-position-vertical:absolute;mso-position-vertical-relative:text" from="0,26.1pt" to="558.75pt,26.1pt" o:gfxdata="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" o:allowincell="f" filled="t">
+              <v:line w14:anchorId="2377AF00" id="Shape 59" o:spid="_x0000_s1026" style="position:absolute;z-index:-251633664;visibility:visible;mso-wrap-style:square;mso-wrap-distance-left:9pt;mso-wrap-distance-top:0;mso-wrap-distance-right:9pt;mso-wrap-distance-bottom:0;mso-position-horizontal:absolute;mso-position-horizontal-relative:text;mso-position-vertical:absolute;mso-position-vertical-relative:text" from="0,26.1pt" to="558.75pt,26.1pt" o:gfxdata="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" o:allowincell="f" filled="t">
                 <v:stroke joinstyle="miter"/>
                 <o:lock v:ext="edit" shapetype="f"/>
               </v:line>
@@ -19691,7 +19462,6 @@
           <w:sz w:val="19"/>
           <w:szCs w:val="19"/>
         </w:rPr>
-        <w:lastRenderedPageBreak/>
         <w:t>Индекс: Добавление таблицы - горизонт планирования</w:t>
       </w:r>
     </w:p>
@@ -19762,7 +19532,7 @@
           </mc:Choice>
           <mc:Fallback>
             <w:pict>
-              <v:line w14:anchorId="13FF2D7F" id="Shape 60" o:spid="_x0000_s1026" style="position:absolute;z-index:-251632640;visibility:visible;mso-wrap-style:square;mso-wrap-distance-left:9pt;mso-wrap-distance-top:0;mso-wrap-distance-right:9pt;mso-wrap-distance-bottom:0;mso-position-horizontal:absolute;mso-position-horizontal-relative:text;mso-position-vertical:absolute;mso-position-vertical-relative:text" from="0,1.95pt" to="559.5pt,1.95pt" o:gfxdata="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" o:allowincell="f" filled="t" strokeweight=".35189mm">
+              <v:line w14:anchorId="3FD4D45F" id="Shape 60" o:spid="_x0000_s1026" style="position:absolute;z-index:-251632640;visibility:visible;mso-wrap-style:square;mso-wrap-distance-left:9pt;mso-wrap-distance-top:0;mso-wrap-distance-right:9pt;mso-wrap-distance-bottom:0;mso-position-horizontal:absolute;mso-position-horizontal-relative:text;mso-position-vertical:absolute;mso-position-vertical-relative:text" from="0,1.95pt" to="559.5pt,1.95pt" o:gfxdata="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" o:allowincell="f" filled="t" strokeweight=".35189mm">
                 <v:stroke joinstyle="miter"/>
                 <o:lock v:ext="edit" shapetype="f"/>
               </v:line>
@@ -19829,7 +19599,7 @@
           </mc:Choice>
           <mc:Fallback>
             <w:pict>
-              <v:line w14:anchorId="22AFD5C3" id="Shape 61" o:spid="_x0000_s1026" style="position:absolute;z-index:-251631616;visibility:visible;mso-wrap-style:square;mso-wrap-distance-left:9pt;mso-wrap-distance-top:0;mso-wrap-distance-right:9pt;mso-wrap-distance-bottom:0;mso-position-horizontal:absolute;mso-position-horizontal-relative:text;mso-position-vertical:absolute;mso-position-vertical-relative:text" from="192pt,28.35pt" to="366pt,28.35pt" o:gfxdata="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" o:allowincell="f" filled="t">
+              <v:line w14:anchorId="07C679E4" id="Shape 61" o:spid="_x0000_s1026" style="position:absolute;z-index:-251631616;visibility:visible;mso-wrap-style:square;mso-wrap-distance-left:9pt;mso-wrap-distance-top:0;mso-wrap-distance-right:9pt;mso-wrap-distance-bottom:0;mso-position-horizontal:absolute;mso-position-horizontal-relative:text;mso-position-vertical:absolute;mso-position-vertical-relative:text" from="192pt,28.35pt" to="366pt,28.35pt" o:gfxdata="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" o:allowincell="f" filled="t">
                 <v:stroke joinstyle="miter"/>
                 <o:lock v:ext="edit" shapetype="f"/>
               </v:line>
@@ -19896,7 +19666,7 @@
           </mc:Choice>
           <mc:Fallback>
             <w:pict>
-              <v:line w14:anchorId="51DEA35B" id="Shape 62" o:spid="_x0000_s1026" style="position:absolute;z-index:-251630592;visibility:visible;mso-wrap-style:square;mso-wrap-distance-left:9pt;mso-wrap-distance-top:0;mso-wrap-distance-right:9pt;mso-wrap-distance-bottom:0;mso-position-horizontal:absolute;mso-position-horizontal-relative:text;mso-position-vertical:absolute;mso-position-vertical-relative:text" from="384pt,28.35pt" to="558pt,28.35pt" o:gfxdata="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" o:allowincell="f" filled="t">
+              <v:line w14:anchorId="3274EECB" id="Shape 62" o:spid="_x0000_s1026" style="position:absolute;z-index:-251630592;visibility:visible;mso-wrap-style:square;mso-wrap-distance-left:9pt;mso-wrap-distance-top:0;mso-wrap-distance-right:9pt;mso-wrap-distance-bottom:0;mso-position-horizontal:absolute;mso-position-horizontal-relative:text;mso-position-vertical:absolute;mso-position-vertical-relative:text" from="384pt,28.35pt" to="558pt,28.35pt" o:gfxdata="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" o:allowincell="f" filled="t">
                 <v:stroke joinstyle="miter"/>
                 <o:lock v:ext="edit" shapetype="f"/>
               </v:line>
@@ -20026,7 +19796,7 @@
           </mc:Choice>
           <mc:Fallback>
             <w:pict>
-              <v:line w14:anchorId="13CB5850" id="Shape 63" o:spid="_x0000_s1026" style="position:absolute;z-index:-251629568;visibility:visible;mso-wrap-style:square;mso-wrap-distance-left:9pt;mso-wrap-distance-top:0;mso-wrap-distance-right:9pt;mso-wrap-distance-bottom:0;mso-position-horizontal:absolute;mso-position-horizontal-relative:text;mso-position-vertical:absolute;mso-position-vertical-relative:text" from="0,26.1pt" to="174pt,26.1pt" o:gfxdata="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" o:allowincell="f" filled="t">
+              <v:line w14:anchorId="6039535C" id="Shape 63" o:spid="_x0000_s1026" style="position:absolute;z-index:-251629568;visibility:visible;mso-wrap-style:square;mso-wrap-distance-left:9pt;mso-wrap-distance-top:0;mso-wrap-distance-right:9pt;mso-wrap-distance-bottom:0;mso-position-horizontal:absolute;mso-position-horizontal-relative:text;mso-position-vertical:absolute;mso-position-vertical-relative:text" from="0,26.1pt" to="174pt,26.1pt" o:gfxdata="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" o:allowincell="f" filled="t">
                 <v:stroke joinstyle="miter"/>
                 <o:lock v:ext="edit" shapetype="f"/>
               </v:line>
@@ -22933,7 +22703,7 @@
           </mc:Choice>
           <mc:Fallback>
             <w:pict>
-              <v:line w14:anchorId="164803C2" id="Shape 64" o:spid="_x0000_s1026" style="position:absolute;z-index:-251628544;visibility:visible;mso-wrap-style:square;mso-wrap-distance-left:9pt;mso-wrap-distance-top:0;mso-wrap-distance-right:9pt;mso-wrap-distance-bottom:0;mso-position-horizontal:absolute;mso-position-horizontal-relative:text;mso-position-vertical:absolute;mso-position-vertical-relative:text" from="-207pt,37.8pt" to="352.5pt,37.8pt" o:gfxdata="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" o:allowincell="f" filled="t" strokeweight=".35189mm">
+              <v:line w14:anchorId="0C6D0A6A" id="Shape 64" o:spid="_x0000_s1026" style="position:absolute;z-index:-251628544;visibility:visible;mso-wrap-style:square;mso-wrap-distance-left:9pt;mso-wrap-distance-top:0;mso-wrap-distance-right:9pt;mso-wrap-distance-bottom:0;mso-position-horizontal:absolute;mso-position-horizontal-relative:text;mso-position-vertical:absolute;mso-position-vertical-relative:text" from="-207pt,37.8pt" to="352.5pt,37.8pt" o:gfxdata="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" o:allowincell="f" filled="t" strokeweight=".35189mm">
                 <v:stroke joinstyle="miter"/>
                 <o:lock v:ext="edit" shapetype="f"/>
               </v:line>
@@ -24547,7 +24317,6 @@
           <w:sz w:val="19"/>
           <w:szCs w:val="19"/>
         </w:rPr>
-        <w:lastRenderedPageBreak/>
         <w:t>Индекс: Режимы планирования - Workspaces</w:t>
       </w:r>
     </w:p>
@@ -24618,7 +24387,7 @@
           </mc:Choice>
           <mc:Fallback>
             <w:pict>
-              <v:line w14:anchorId="50E291E7" id="Shape 65" o:spid="_x0000_s1026" style="position:absolute;z-index:-251627520;visibility:visible;mso-wrap-style:square;mso-wrap-distance-left:9pt;mso-wrap-distance-top:0;mso-wrap-distance-right:9pt;mso-wrap-distance-bottom:0;mso-position-horizontal:absolute;mso-position-horizontal-relative:text;mso-position-vertical:absolute;mso-position-vertical-relative:text" from="0,1.95pt" to="559.5pt,1.95pt" o:gfxdata="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" o:allowincell="f" filled="t" strokeweight=".35189mm">
+              <v:line w14:anchorId="0F0615D9" id="Shape 65" o:spid="_x0000_s1026" style="position:absolute;z-index:-251627520;visibility:visible;mso-wrap-style:square;mso-wrap-distance-left:9pt;mso-wrap-distance-top:0;mso-wrap-distance-right:9pt;mso-wrap-distance-bottom:0;mso-position-horizontal:absolute;mso-position-horizontal-relative:text;mso-position-vertical:absolute;mso-position-vertical-relative:text" from="0,1.95pt" to="559.5pt,1.95pt" o:gfxdata="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" o:allowincell="f" filled="t" strokeweight=".35189mm">
                 <v:stroke joinstyle="miter"/>
                 <o:lock v:ext="edit" shapetype="f"/>
               </v:line>
@@ -24685,7 +24454,7 @@
           </mc:Choice>
           <mc:Fallback>
             <w:pict>
-              <v:line w14:anchorId="481A1C7C" id="Shape 66" o:spid="_x0000_s1026" style="position:absolute;z-index:-251626496;visibility:visible;mso-wrap-style:square;mso-wrap-distance-left:9pt;mso-wrap-distance-top:0;mso-wrap-distance-right:9pt;mso-wrap-distance-bottom:0;mso-position-horizontal:absolute;mso-position-horizontal-relative:text;mso-position-vertical:absolute;mso-position-vertical-relative:text" from="0,28.35pt" to="174pt,28.35pt" o:gfxdata="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" o:allowincell="f" filled="t">
+              <v:line w14:anchorId="77DDFBB1" id="Shape 66" o:spid="_x0000_s1026" style="position:absolute;z-index:-251626496;visibility:visible;mso-wrap-style:square;mso-wrap-distance-left:9pt;mso-wrap-distance-top:0;mso-wrap-distance-right:9pt;mso-wrap-distance-bottom:0;mso-position-horizontal:absolute;mso-position-horizontal-relative:text;mso-position-vertical:absolute;mso-position-vertical-relative:text" from="0,28.35pt" to="174pt,28.35pt" o:gfxdata="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" o:allowincell="f" filled="t">
                 <v:stroke joinstyle="miter"/>
                 <o:lock v:ext="edit" shapetype="f"/>
               </v:line>
@@ -24752,7 +24521,7 @@
           </mc:Choice>
           <mc:Fallback>
             <w:pict>
-              <v:line w14:anchorId="52E0550A" id="Shape 67" o:spid="_x0000_s1026" style="position:absolute;z-index:-251625472;visibility:visible;mso-wrap-style:square;mso-wrap-distance-left:9pt;mso-wrap-distance-top:0;mso-wrap-distance-right:9pt;mso-wrap-distance-bottom:0;mso-position-horizontal:absolute;mso-position-horizontal-relative:text;mso-position-vertical:absolute;mso-position-vertical-relative:text" from="192pt,28.35pt" to="366pt,28.35pt" o:gfxdata="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" o:allowincell="f" filled="t">
+              <v:line w14:anchorId="0D28C509" id="Shape 67" o:spid="_x0000_s1026" style="position:absolute;z-index:-251625472;visibility:visible;mso-wrap-style:square;mso-wrap-distance-left:9pt;mso-wrap-distance-top:0;mso-wrap-distance-right:9pt;mso-wrap-distance-bottom:0;mso-position-horizontal:absolute;mso-position-horizontal-relative:text;mso-position-vertical:absolute;mso-position-vertical-relative:text" from="192pt,28.35pt" to="366pt,28.35pt" o:gfxdata="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" o:allowincell="f" filled="t">
                 <v:stroke joinstyle="miter"/>
                 <o:lock v:ext="edit" shapetype="f"/>
               </v:line>
@@ -27756,7 +27525,7 @@
           </mc:Choice>
           <mc:Fallback>
             <w:pict>
-              <v:line w14:anchorId="4911563E" id="Shape 68" o:spid="_x0000_s1026" style="position:absolute;z-index:-251624448;visibility:visible;mso-wrap-style:square;mso-wrap-distance-left:9pt;mso-wrap-distance-top:0;mso-wrap-distance-right:9pt;mso-wrap-distance-bottom:0;mso-position-horizontal:absolute;mso-position-horizontal-relative:text;mso-position-vertical:absolute;mso-position-vertical-relative:text" from="-207pt,147.3pt" to="352.5pt,147.3pt" o:gfxdata="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" o:allowincell="f" filled="t" strokeweight=".35189mm">
+              <v:line w14:anchorId="4E4DFD19" id="Shape 68" o:spid="_x0000_s1026" style="position:absolute;z-index:-251624448;visibility:visible;mso-wrap-style:square;mso-wrap-distance-left:9pt;mso-wrap-distance-top:0;mso-wrap-distance-right:9pt;mso-wrap-distance-bottom:0;mso-position-horizontal:absolute;mso-position-horizontal-relative:text;mso-position-vertical:absolute;mso-position-vertical-relative:text" from="-207pt,147.3pt" to="352.5pt,147.3pt" o:gfxdata="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" o:allowincell="f" filled="t" strokeweight=".35189mm">
                 <v:stroke joinstyle="miter"/>
                 <o:lock v:ext="edit" shapetype="f"/>
               </v:line>
@@ -27843,10 +27612,7 @@
         </w:sectPr>
       </w:pPr>
     </w:p>
-    <w:p>
-      <w:bookmarkStart w:id="0" w:name="_GoBack"/>
-      <w:bookmarkEnd w:id="0"/>
-    </w:p>
+    <w:p/>
     <w:sectPr>
       <w:pgSz w:w="11900" w:h="16838"/>
       <w:pgMar w:top="1440" w:right="1440" w:bottom="875" w:left="1440" w:header="0" w:footer="0" w:gutter="0"/>
@@ -28731,7 +28497,7 @@
     <w:lsdException w:name="Table Web 2" w:semiHidden="1" w:unhideWhenUsed="1"/>
     <w:lsdException w:name="Table Web 3" w:semiHidden="1" w:unhideWhenUsed="1"/>
     <w:lsdException w:name="Balloon Text" w:semiHidden="1" w:unhideWhenUsed="1"/>
-    <w:lsdException w:name="Table Grid" w:semiHidden="1" w:uiPriority="59" w:unhideWhenUsed="1"/>
+    <w:lsdException w:name="Table Grid" w:uiPriority="59"/>
     <w:lsdException w:name="Table Theme" w:semiHidden="1" w:unhideWhenUsed="1"/>
     <w:lsdException w:name="Placeholder Text" w:semiHidden="1"/>
     <w:lsdException w:name="No Spacing" w:uiPriority="1" w:qFormat="1"/>
